--- a/Assignments.docx
+++ b/Assignments.docx
@@ -223,8 +223,6 @@
       </w:pPr>
       <w:r>
         <w:tab/>
-      </w:r>
-      <w:r>
         <w:t>f=</w:t>
       </w:r>
       <w:proofErr w:type="gramStart"/>
@@ -340,13 +338,7 @@
         <w:rPr>
           <w:b/>
         </w:rPr>
-        <w:t>T</w:t>
-      </w:r>
-      <w:r>
-        <w:rPr>
-          <w:b/>
-        </w:rPr>
-        <w:t>ake temperature from the user and convert Celsius → foreign heat</w:t>
+        <w:t>Take temperature from the user and convert Celsius → foreign heat</w:t>
       </w:r>
     </w:p>
     <w:p>
@@ -572,19 +564,7 @@
         <w:rPr>
           <w:b/>
         </w:rPr>
-        <w:t>ake four number from the user</w:t>
-      </w:r>
-      <w:r>
-        <w:rPr>
-          <w:b/>
-        </w:rPr>
-        <w:t xml:space="preserve"> and </w:t>
-      </w:r>
-      <w:r>
-        <w:rPr>
-          <w:b/>
-        </w:rPr>
-        <w:t xml:space="preserve"> Do the below operations</w:t>
+        <w:t>ake four number from the user and  Do the below operations</w:t>
       </w:r>
     </w:p>
     <w:p>
@@ -684,11 +664,6 @@
           <w:i/>
         </w:rPr>
         <w:tab/>
-      </w:r>
-      <w:r>
-        <w:rPr>
-          <w:i/>
-        </w:rPr>
         <w:t>b=</w:t>
       </w:r>
       <w:proofErr w:type="spellStart"/>
@@ -738,11 +713,6 @@
           <w:i/>
         </w:rPr>
         <w:tab/>
-      </w:r>
-      <w:r>
-        <w:rPr>
-          <w:i/>
-        </w:rPr>
         <w:t>c=</w:t>
       </w:r>
       <w:proofErr w:type="spellStart"/>
@@ -793,11 +763,6 @@
           <w:i/>
         </w:rPr>
         <w:tab/>
-      </w:r>
-      <w:r>
-        <w:rPr>
-          <w:i/>
-        </w:rPr>
         <w:t>d=</w:t>
       </w:r>
       <w:proofErr w:type="spellStart"/>
@@ -1749,13 +1714,7 @@
         <w:textAlignment w:val="baseline"/>
       </w:pPr>
       <w:r>
-        <w:t>Take the distance in km</w:t>
-      </w:r>
-      <w:r>
-        <w:t xml:space="preserve"> and s</w:t>
-      </w:r>
-      <w:r>
-        <w:t xml:space="preserve">how that in cm, meters, in </w:t>
+        <w:t xml:space="preserve">Take the distance in km and show that in cm, meters, in </w:t>
       </w:r>
       <w:proofErr w:type="spellStart"/>
       <w:r>
@@ -1934,19 +1893,7 @@
         <w:rPr>
           <w:b/>
         </w:rPr>
-        <w:t>Taking distance input as in km</w:t>
-      </w:r>
-      <w:r>
-        <w:rPr>
-          <w:b/>
-        </w:rPr>
-        <w:t xml:space="preserve"> convert to </w:t>
-      </w:r>
-      <w:r>
-        <w:rPr>
-          <w:b/>
-        </w:rPr>
-        <w:t>meters:</w:t>
+        <w:t>Taking distance input as in km convert to meters:</w:t>
       </w:r>
     </w:p>
     <w:p>
@@ -2233,13 +2180,7 @@
         <w:rPr>
           <w:b/>
         </w:rPr>
-        <w:t xml:space="preserve">Taking distance input as in km convert to </w:t>
-      </w:r>
-      <w:r>
-        <w:rPr>
-          <w:b/>
-        </w:rPr>
-        <w:t>cents</w:t>
+        <w:t>Taking distance input as in km convert to cents</w:t>
       </w:r>
     </w:p>
     <w:p>
@@ -2452,19 +2393,7 @@
         <w:rPr>
           <w:b/>
         </w:rPr>
-        <w:t>Take the size of your hard disk in GB</w:t>
-      </w:r>
-      <w:r>
-        <w:rPr>
-          <w:b/>
-        </w:rPr>
-        <w:t xml:space="preserve"> </w:t>
-      </w:r>
-      <w:r>
-        <w:rPr>
-          <w:b/>
-        </w:rPr>
-        <w:t>Show that in MB, KB, TB, PB</w:t>
+        <w:t>Take the size of your hard disk in GB Show that in MB, KB, TB, PB</w:t>
       </w:r>
     </w:p>
     <w:p>
@@ -2606,19 +2535,7 @@
         <w:rPr>
           <w:b/>
         </w:rPr>
-        <w:t>Taking</w:t>
-      </w:r>
-      <w:r>
-        <w:rPr>
-          <w:b/>
-        </w:rPr>
-        <w:t xml:space="preserve"> the size in GB and showing in K</w:t>
-      </w:r>
-      <w:r>
-        <w:rPr>
-          <w:b/>
-        </w:rPr>
-        <w:t>B</w:t>
+        <w:t>Taking the size in GB and showing in KB</w:t>
       </w:r>
     </w:p>
     <w:p>
@@ -2757,19 +2674,7 @@
         <w:rPr>
           <w:b/>
         </w:rPr>
-        <w:t>Taking</w:t>
-      </w:r>
-      <w:r>
-        <w:rPr>
-          <w:b/>
-        </w:rPr>
-        <w:t xml:space="preserve"> the size in GB and showing in P</w:t>
-      </w:r>
-      <w:r>
-        <w:rPr>
-          <w:b/>
-        </w:rPr>
-        <w:t>B</w:t>
+        <w:t>Taking the size in GB and showing in PB</w:t>
       </w:r>
     </w:p>
     <w:p>
@@ -2853,13 +2758,7 @@
         <w:rPr>
           <w:i/>
         </w:rPr>
-        <w:t>*1024</w:t>
-      </w:r>
-      <w:r>
-        <w:rPr>
-          <w:i/>
-        </w:rPr>
-        <w:t>*1024</w:t>
+        <w:t>*1024*1024</w:t>
       </w:r>
     </w:p>
     <w:p>
@@ -2923,19 +2822,7 @@
         <w:rPr>
           <w:b/>
         </w:rPr>
-        <w:t>Take name, age, height from the user and print like below</w:t>
-      </w:r>
-      <w:r>
-        <w:rPr>
-          <w:b/>
-        </w:rPr>
-        <w:t xml:space="preserve"> and </w:t>
-      </w:r>
-      <w:r>
-        <w:rPr>
-          <w:b/>
-        </w:rPr>
-        <w:t xml:space="preserve">The details of the person: </w:t>
+        <w:t xml:space="preserve">Take name, age, height from the user and print like below and The details of the person: </w:t>
       </w:r>
       <w:proofErr w:type="spellStart"/>
       <w:r>
@@ -2991,13 +2878,7 @@
           <w:b/>
         </w:rPr>
         <w:tab/>
-        <w:t xml:space="preserve">Note:  </w:t>
-      </w:r>
-      <w:r>
-        <w:rPr>
-          <w:b/>
-        </w:rPr>
-        <w:t xml:space="preserve">make sure that no space </w:t>
+        <w:t xml:space="preserve">Note:  make sure that no space </w:t>
       </w:r>
       <w:proofErr w:type="gramStart"/>
       <w:r>
@@ -3412,11 +3293,6 @@
           <w:b/>
         </w:rPr>
         <w:tab/>
-      </w:r>
-      <w:r>
-        <w:rPr>
-          <w:b/>
-        </w:rPr>
         <w:t>By using above inputs print the output</w:t>
       </w:r>
     </w:p>
@@ -3480,11 +3356,6 @@
           <w:b/>
         </w:rPr>
         <w:tab/>
-      </w:r>
-      <w:r>
-        <w:rPr>
-          <w:b/>
-        </w:rPr>
         <w:t xml:space="preserve">Note: Use format </w:t>
       </w:r>
       <w:proofErr w:type="spellStart"/>
@@ -3664,11 +3535,6 @@
           <w:i/>
         </w:rPr>
         <w:tab/>
-      </w:r>
-      <w:r>
-        <w:rPr>
-          <w:i/>
-        </w:rPr>
         <w:t>print "name:%s , age:%s , height:%f , weight:%f" %(name , age , height , weight)</w:t>
       </w:r>
     </w:p>
@@ -4447,11 +4313,6 @@
           <w:i/>
         </w:rPr>
         <w:tab/>
-      </w:r>
-      <w:r>
-        <w:rPr>
-          <w:i/>
-        </w:rPr>
         <w:t>b=a%2</w:t>
       </w:r>
     </w:p>
@@ -4619,13 +4480,7 @@
         <w:rPr>
           <w:b/>
         </w:rPr>
-        <w:t>T</w:t>
-      </w:r>
-      <w:r>
-        <w:rPr>
-          <w:b/>
-        </w:rPr>
-        <w:t>ake number from the user decide whether it is positive number or negative number</w:t>
+        <w:t>Take number from the user decide whether it is positive number or negative number</w:t>
       </w:r>
     </w:p>
     <w:p>
@@ -4849,27 +4704,19 @@
         <w:rPr>
           <w:b/>
         </w:rPr>
-        <w:t>T</w:t>
-      </w:r>
-      <w:r>
-        <w:rPr>
-          <w:b/>
-        </w:rPr>
-        <w:t>ake a string from the user print the length. if the user not given anything then show an error message</w:t>
-      </w:r>
-    </w:p>
-    <w:p>
-      <w:pPr>
-        <w:pStyle w:val="ListParagraph"/>
-        <w:suppressAutoHyphens/>
-        <w:autoSpaceDN w:val="0"/>
-        <w:spacing w:after="200" w:line="276" w:lineRule="auto"/>
-        <w:textAlignment w:val="baseline"/>
-      </w:pPr>
-      <w:r>
-        <w:tab/>
-      </w:r>
-      <w:r>
+        <w:t>Take a string from the user print the length. if the user not given anything then show an error message</w:t>
+      </w:r>
+    </w:p>
+    <w:p>
+      <w:pPr>
+        <w:pStyle w:val="ListParagraph"/>
+        <w:suppressAutoHyphens/>
+        <w:autoSpaceDN w:val="0"/>
+        <w:spacing w:after="200" w:line="276" w:lineRule="auto"/>
+        <w:textAlignment w:val="baseline"/>
+      </w:pPr>
+      <w:r>
+        <w:tab/>
         <w:t>a=</w:t>
       </w:r>
       <w:proofErr w:type="spellStart"/>
@@ -4899,8 +4746,6 @@
       </w:pPr>
       <w:r>
         <w:tab/>
-      </w:r>
-      <w:r>
         <w:t>b=</w:t>
       </w:r>
       <w:proofErr w:type="spellStart"/>
@@ -5908,8 +5753,6 @@
       </w:r>
       <w:r>
         <w:tab/>
-      </w:r>
-      <w:r>
         <w:t>Show the corresponding message based on the selection. Mention error message if he enter &gt;3.</w:t>
       </w:r>
     </w:p>
@@ -5959,11 +5802,6 @@
           <w:i/>
         </w:rPr>
         <w:tab/>
-      </w:r>
-      <w:r>
-        <w:rPr>
-          <w:i/>
-        </w:rPr>
         <w:t>c=</w:t>
       </w:r>
       <w:proofErr w:type="spellStart"/>
@@ -6453,13 +6291,7 @@
         <w:rPr>
           <w:b/>
         </w:rPr>
-        <w:t xml:space="preserve">Note:  </w:t>
-      </w:r>
-      <w:r>
-        <w:rPr>
-          <w:b/>
-        </w:rPr>
-        <w:t>Use in operator</w:t>
+        <w:t>Note:  Use in operator</w:t>
       </w:r>
     </w:p>
     <w:p>
@@ -7236,13 +7068,7 @@
         <w:rPr>
           <w:b/>
         </w:rPr>
-        <w:t>Take age and gender from the user and decide whether he is eligib</w:t>
-      </w:r>
-      <w:r>
-        <w:rPr>
-          <w:b/>
-        </w:rPr>
-        <w:t>le for marriage in India or not</w:t>
+        <w:t>Take age and gender from the user and decide whether he is eligible for marriage in India or not</w:t>
       </w:r>
     </w:p>
     <w:p>
@@ -7810,11 +7636,6 @@
           <w:i/>
         </w:rPr>
         <w:tab/>
-      </w:r>
-      <w:r>
-        <w:rPr>
-          <w:i/>
-        </w:rPr>
         <w:t>b=</w:t>
       </w:r>
       <w:proofErr w:type="spellStart"/>
@@ -7870,11 +7691,6 @@
           <w:i/>
         </w:rPr>
         <w:tab/>
-      </w:r>
-      <w:r>
-        <w:rPr>
-          <w:i/>
-        </w:rPr>
         <w:t>c=a/b</w:t>
       </w:r>
     </w:p>
@@ -8092,10 +7908,7 @@
       </w:r>
       <w:proofErr w:type="gramEnd"/>
       <w:r>
-        <w:t xml:space="preserve"> statements</w:t>
-      </w:r>
-      <w:r>
-        <w:t>:</w:t>
+        <w:t xml:space="preserve"> statements:</w:t>
       </w:r>
     </w:p>
     <w:p>
@@ -8112,18 +7925,2964 @@
         <w:textAlignment w:val="baseline"/>
       </w:pPr>
       <w:r>
+        <w:t>Take a number from the user and check whether it is prime?</w:t>
+      </w:r>
+    </w:p>
+    <w:p>
+      <w:pPr>
+        <w:pStyle w:val="ListParagraph"/>
+        <w:numPr>
+          <w:ilvl w:val="0"/>
+          <w:numId w:val="7"/>
+        </w:numPr>
+        <w:suppressAutoHyphens/>
+        <w:autoSpaceDN w:val="0"/>
+        <w:spacing w:after="200" w:line="276" w:lineRule="auto"/>
+        <w:contextualSpacing w:val="0"/>
+        <w:textAlignment w:val="baseline"/>
+        <w:rPr>
+          <w:b/>
+        </w:rPr>
+      </w:pPr>
+      <w:r>
+        <w:rPr>
+          <w:b/>
+        </w:rPr>
         <w:t>T</w:t>
       </w:r>
       <w:r>
-        <w:t>ake a number from the user and check whether it is prime?</w:t>
-      </w:r>
-    </w:p>
-    <w:p>
-      <w:pPr>
-        <w:pStyle w:val="ListParagraph"/>
-        <w:suppressAutoHyphens/>
-        <w:autoSpaceDN w:val="0"/>
-        <w:spacing w:after="200" w:line="276" w:lineRule="auto"/>
+        <w:rPr>
+          <w:b/>
+        </w:rPr>
+        <w:t>ake a string from the user and check contains only digits or not?</w:t>
+      </w:r>
+    </w:p>
+    <w:p>
+      <w:pPr>
+        <w:pStyle w:val="ListParagraph"/>
+        <w:suppressAutoHyphens/>
+        <w:autoSpaceDN w:val="0"/>
+        <w:spacing w:after="200" w:line="276" w:lineRule="auto"/>
+        <w:ind w:left="1260"/>
+        <w:textAlignment w:val="baseline"/>
+        <w:rPr>
+          <w:i/>
+        </w:rPr>
+      </w:pPr>
+      <w:proofErr w:type="gramStart"/>
+      <w:r>
+        <w:rPr>
+          <w:i/>
+        </w:rPr>
+        <w:t>name=</w:t>
+      </w:r>
+      <w:proofErr w:type="spellStart"/>
+      <w:proofErr w:type="gramEnd"/>
+      <w:r>
+        <w:rPr>
+          <w:i/>
+        </w:rPr>
+        <w:t>raw_input</w:t>
+      </w:r>
+      <w:proofErr w:type="spellEnd"/>
+      <w:r>
+        <w:rPr>
+          <w:i/>
+        </w:rPr>
+        <w:t>("Enter the string:")</w:t>
+      </w:r>
+    </w:p>
+    <w:p>
+      <w:pPr>
+        <w:pStyle w:val="ListParagraph"/>
+        <w:suppressAutoHyphens/>
+        <w:autoSpaceDN w:val="0"/>
+        <w:spacing w:after="200" w:line="276" w:lineRule="auto"/>
+        <w:ind w:left="1260"/>
+        <w:textAlignment w:val="baseline"/>
+        <w:rPr>
+          <w:i/>
+        </w:rPr>
+      </w:pPr>
+      <w:proofErr w:type="gramStart"/>
+      <w:r>
+        <w:rPr>
+          <w:i/>
+        </w:rPr>
+        <w:t>count=</w:t>
+      </w:r>
+      <w:proofErr w:type="gramEnd"/>
+      <w:r>
+        <w:rPr>
+          <w:i/>
+        </w:rPr>
+        <w:t>0</w:t>
+      </w:r>
+    </w:p>
+    <w:p>
+      <w:pPr>
+        <w:pStyle w:val="ListParagraph"/>
+        <w:suppressAutoHyphens/>
+        <w:autoSpaceDN w:val="0"/>
+        <w:spacing w:after="200" w:line="276" w:lineRule="auto"/>
+        <w:ind w:left="1260"/>
+        <w:textAlignment w:val="baseline"/>
+        <w:rPr>
+          <w:i/>
+        </w:rPr>
+      </w:pPr>
+      <w:r>
+        <w:rPr>
+          <w:i/>
+        </w:rPr>
+        <w:t>t=</w:t>
+      </w:r>
+      <w:proofErr w:type="gramStart"/>
+      <w:r>
+        <w:rPr>
+          <w:i/>
+        </w:rPr>
+        <w:t>list(</w:t>
+      </w:r>
+      <w:proofErr w:type="gramEnd"/>
+      <w:r>
+        <w:rPr>
+          <w:i/>
+        </w:rPr>
+        <w:t>name)</w:t>
+      </w:r>
+    </w:p>
+    <w:p>
+      <w:pPr>
+        <w:pStyle w:val="ListParagraph"/>
+        <w:suppressAutoHyphens/>
+        <w:autoSpaceDN w:val="0"/>
+        <w:spacing w:after="200" w:line="276" w:lineRule="auto"/>
+        <w:ind w:left="1260"/>
+        <w:textAlignment w:val="baseline"/>
+        <w:rPr>
+          <w:i/>
+        </w:rPr>
+      </w:pPr>
+      <w:proofErr w:type="gramStart"/>
+      <w:r>
+        <w:rPr>
+          <w:i/>
+        </w:rPr>
+        <w:t>for</w:t>
+      </w:r>
+      <w:proofErr w:type="gramEnd"/>
+      <w:r>
+        <w:rPr>
+          <w:i/>
+        </w:rPr>
+        <w:t xml:space="preserve"> </w:t>
+      </w:r>
+      <w:proofErr w:type="spellStart"/>
+      <w:r>
+        <w:rPr>
+          <w:i/>
+        </w:rPr>
+        <w:t>i</w:t>
+      </w:r>
+      <w:proofErr w:type="spellEnd"/>
+      <w:r>
+        <w:rPr>
+          <w:i/>
+        </w:rPr>
+        <w:t xml:space="preserve"> in t:</w:t>
+      </w:r>
+    </w:p>
+    <w:p>
+      <w:pPr>
+        <w:pStyle w:val="ListParagraph"/>
+        <w:suppressAutoHyphens/>
+        <w:autoSpaceDN w:val="0"/>
+        <w:spacing w:after="200" w:line="276" w:lineRule="auto"/>
+        <w:ind w:left="1260"/>
+        <w:textAlignment w:val="baseline"/>
+        <w:rPr>
+          <w:i/>
+        </w:rPr>
+      </w:pPr>
+      <w:r>
+        <w:rPr>
+          <w:i/>
+        </w:rPr>
+        <w:t xml:space="preserve">    </w:t>
+      </w:r>
+      <w:proofErr w:type="gramStart"/>
+      <w:r>
+        <w:rPr>
+          <w:i/>
+        </w:rPr>
+        <w:t>if</w:t>
+      </w:r>
+      <w:proofErr w:type="gramEnd"/>
+      <w:r>
+        <w:rPr>
+          <w:i/>
+        </w:rPr>
+        <w:t xml:space="preserve"> </w:t>
+      </w:r>
+      <w:proofErr w:type="spellStart"/>
+      <w:r>
+        <w:rPr>
+          <w:i/>
+        </w:rPr>
+        <w:t>i.isdigit</w:t>
+      </w:r>
+      <w:proofErr w:type="spellEnd"/>
+      <w:r>
+        <w:rPr>
+          <w:i/>
+        </w:rPr>
+        <w:t>():</w:t>
+      </w:r>
+    </w:p>
+    <w:p>
+      <w:pPr>
+        <w:pStyle w:val="ListParagraph"/>
+        <w:suppressAutoHyphens/>
+        <w:autoSpaceDN w:val="0"/>
+        <w:spacing w:after="200" w:line="276" w:lineRule="auto"/>
+        <w:ind w:left="1260"/>
+        <w:textAlignment w:val="baseline"/>
+        <w:rPr>
+          <w:i/>
+        </w:rPr>
+      </w:pPr>
+      <w:r>
+        <w:rPr>
+          <w:i/>
+        </w:rPr>
+        <w:t xml:space="preserve">        </w:t>
+      </w:r>
+      <w:proofErr w:type="gramStart"/>
+      <w:r>
+        <w:rPr>
+          <w:i/>
+        </w:rPr>
+        <w:t>count=</w:t>
+      </w:r>
+      <w:proofErr w:type="gramEnd"/>
+      <w:r>
+        <w:rPr>
+          <w:i/>
+        </w:rPr>
+        <w:t>count+1</w:t>
+      </w:r>
+    </w:p>
+    <w:p>
+      <w:pPr>
+        <w:pStyle w:val="ListParagraph"/>
+        <w:suppressAutoHyphens/>
+        <w:autoSpaceDN w:val="0"/>
+        <w:spacing w:after="200" w:line="276" w:lineRule="auto"/>
+        <w:ind w:left="1260"/>
+        <w:textAlignment w:val="baseline"/>
+        <w:rPr>
+          <w:i/>
+        </w:rPr>
+      </w:pPr>
+      <w:proofErr w:type="gramStart"/>
+      <w:r>
+        <w:rPr>
+          <w:i/>
+        </w:rPr>
+        <w:t>if</w:t>
+      </w:r>
+      <w:proofErr w:type="gramEnd"/>
+      <w:r>
+        <w:rPr>
+          <w:i/>
+        </w:rPr>
+        <w:t xml:space="preserve"> count==0:</w:t>
+      </w:r>
+    </w:p>
+    <w:p>
+      <w:pPr>
+        <w:pStyle w:val="ListParagraph"/>
+        <w:suppressAutoHyphens/>
+        <w:autoSpaceDN w:val="0"/>
+        <w:spacing w:after="200" w:line="276" w:lineRule="auto"/>
+        <w:ind w:left="1260"/>
+        <w:textAlignment w:val="baseline"/>
+        <w:rPr>
+          <w:i/>
+        </w:rPr>
+      </w:pPr>
+      <w:r>
+        <w:rPr>
+          <w:i/>
+        </w:rPr>
+        <w:t xml:space="preserve">    </w:t>
+      </w:r>
+      <w:proofErr w:type="gramStart"/>
+      <w:r>
+        <w:rPr>
+          <w:i/>
+        </w:rPr>
+        <w:t>print</w:t>
+      </w:r>
+      <w:proofErr w:type="gramEnd"/>
+      <w:r>
+        <w:rPr>
+          <w:i/>
+        </w:rPr>
+        <w:t xml:space="preserve"> "Given string contains no digits"</w:t>
+      </w:r>
+    </w:p>
+    <w:p>
+      <w:pPr>
+        <w:pStyle w:val="ListParagraph"/>
+        <w:suppressAutoHyphens/>
+        <w:autoSpaceDN w:val="0"/>
+        <w:spacing w:after="200" w:line="276" w:lineRule="auto"/>
+        <w:ind w:left="1260"/>
+        <w:textAlignment w:val="baseline"/>
+        <w:rPr>
+          <w:i/>
+        </w:rPr>
+      </w:pPr>
+      <w:proofErr w:type="gramStart"/>
+      <w:r>
+        <w:rPr>
+          <w:i/>
+        </w:rPr>
+        <w:t>else</w:t>
+      </w:r>
+      <w:proofErr w:type="gramEnd"/>
+      <w:r>
+        <w:rPr>
+          <w:i/>
+        </w:rPr>
+        <w:t>:</w:t>
+      </w:r>
+    </w:p>
+    <w:p>
+      <w:pPr>
+        <w:pStyle w:val="ListParagraph"/>
+        <w:suppressAutoHyphens/>
+        <w:autoSpaceDN w:val="0"/>
+        <w:spacing w:after="200" w:line="276" w:lineRule="auto"/>
+        <w:ind w:left="1260"/>
+        <w:contextualSpacing w:val="0"/>
+        <w:textAlignment w:val="baseline"/>
+        <w:rPr>
+          <w:i/>
+        </w:rPr>
+      </w:pPr>
+      <w:r>
+        <w:rPr>
+          <w:i/>
+        </w:rPr>
+        <w:t xml:space="preserve"> </w:t>
+      </w:r>
+      <w:proofErr w:type="gramStart"/>
+      <w:r>
+        <w:rPr>
+          <w:i/>
+        </w:rPr>
+        <w:t>print</w:t>
+      </w:r>
+      <w:proofErr w:type="gramEnd"/>
+      <w:r>
+        <w:rPr>
+          <w:i/>
+        </w:rPr>
+        <w:t xml:space="preserve"> "Given string contains %s digits"%(count)</w:t>
+      </w:r>
+    </w:p>
+    <w:p>
+      <w:pPr>
+        <w:pStyle w:val="ListParagraph"/>
+        <w:suppressAutoHyphens/>
+        <w:autoSpaceDN w:val="0"/>
+        <w:spacing w:after="200" w:line="276" w:lineRule="auto"/>
+        <w:ind w:left="1260"/>
+        <w:contextualSpacing w:val="0"/>
+        <w:textAlignment w:val="baseline"/>
+        <w:rPr>
+          <w:i/>
+        </w:rPr>
+      </w:pPr>
+    </w:p>
+    <w:p>
+      <w:pPr>
+        <w:pStyle w:val="ListParagraph"/>
+        <w:suppressAutoHyphens/>
+        <w:autoSpaceDN w:val="0"/>
+        <w:spacing w:after="200" w:line="276" w:lineRule="auto"/>
+        <w:ind w:left="1260"/>
+        <w:contextualSpacing w:val="0"/>
+        <w:textAlignment w:val="baseline"/>
+        <w:rPr>
+          <w:i/>
+        </w:rPr>
+      </w:pPr>
+    </w:p>
+    <w:p>
+      <w:pPr>
+        <w:pStyle w:val="ListParagraph"/>
+        <w:numPr>
+          <w:ilvl w:val="0"/>
+          <w:numId w:val="7"/>
+        </w:numPr>
+        <w:suppressAutoHyphens/>
+        <w:autoSpaceDN w:val="0"/>
+        <w:spacing w:after="200" w:line="276" w:lineRule="auto"/>
+        <w:contextualSpacing w:val="0"/>
+        <w:textAlignment w:val="baseline"/>
+        <w:rPr>
+          <w:b/>
+        </w:rPr>
+      </w:pPr>
+      <w:r>
+        <w:rPr>
+          <w:b/>
+        </w:rPr>
+        <w:lastRenderedPageBreak/>
+        <w:t>T</w:t>
+      </w:r>
+      <w:r>
+        <w:rPr>
+          <w:b/>
+        </w:rPr>
+        <w:t xml:space="preserve">ake a string from the user and check contains </w:t>
+      </w:r>
+      <w:proofErr w:type="gramStart"/>
+      <w:r>
+        <w:rPr>
+          <w:b/>
+        </w:rPr>
+        <w:t>only  alphabets</w:t>
+      </w:r>
+      <w:proofErr w:type="gramEnd"/>
+      <w:r>
+        <w:rPr>
+          <w:b/>
+        </w:rPr>
+        <w:t xml:space="preserve"> or not?</w:t>
+      </w:r>
+    </w:p>
+    <w:p>
+      <w:pPr>
+        <w:pStyle w:val="ListParagraph"/>
+        <w:suppressAutoHyphens/>
+        <w:autoSpaceDN w:val="0"/>
+        <w:spacing w:after="200" w:line="276" w:lineRule="auto"/>
+        <w:ind w:left="1350"/>
+        <w:textAlignment w:val="baseline"/>
+        <w:rPr>
+          <w:i/>
+        </w:rPr>
+      </w:pPr>
+      <w:proofErr w:type="gramStart"/>
+      <w:r>
+        <w:rPr>
+          <w:i/>
+        </w:rPr>
+        <w:t>name=</w:t>
+      </w:r>
+      <w:proofErr w:type="spellStart"/>
+      <w:proofErr w:type="gramEnd"/>
+      <w:r>
+        <w:rPr>
+          <w:i/>
+        </w:rPr>
+        <w:t>raw_input</w:t>
+      </w:r>
+      <w:proofErr w:type="spellEnd"/>
+      <w:r>
+        <w:rPr>
+          <w:i/>
+        </w:rPr>
+        <w:t>("Enter the string:")</w:t>
+      </w:r>
+    </w:p>
+    <w:p>
+      <w:pPr>
+        <w:pStyle w:val="ListParagraph"/>
+        <w:suppressAutoHyphens/>
+        <w:autoSpaceDN w:val="0"/>
+        <w:spacing w:after="200" w:line="276" w:lineRule="auto"/>
+        <w:ind w:left="1350"/>
+        <w:textAlignment w:val="baseline"/>
+        <w:rPr>
+          <w:i/>
+        </w:rPr>
+      </w:pPr>
+      <w:proofErr w:type="gramStart"/>
+      <w:r>
+        <w:rPr>
+          <w:i/>
+        </w:rPr>
+        <w:t>count=</w:t>
+      </w:r>
+      <w:proofErr w:type="gramEnd"/>
+      <w:r>
+        <w:rPr>
+          <w:i/>
+        </w:rPr>
+        <w:t>0</w:t>
+      </w:r>
+    </w:p>
+    <w:p>
+      <w:pPr>
+        <w:pStyle w:val="ListParagraph"/>
+        <w:suppressAutoHyphens/>
+        <w:autoSpaceDN w:val="0"/>
+        <w:spacing w:after="200" w:line="276" w:lineRule="auto"/>
+        <w:ind w:left="1350"/>
+        <w:textAlignment w:val="baseline"/>
+        <w:rPr>
+          <w:i/>
+        </w:rPr>
+      </w:pPr>
+      <w:r>
+        <w:rPr>
+          <w:i/>
+        </w:rPr>
+        <w:t>t=</w:t>
+      </w:r>
+      <w:proofErr w:type="gramStart"/>
+      <w:r>
+        <w:rPr>
+          <w:i/>
+        </w:rPr>
+        <w:t>list(</w:t>
+      </w:r>
+      <w:proofErr w:type="gramEnd"/>
+      <w:r>
+        <w:rPr>
+          <w:i/>
+        </w:rPr>
+        <w:t>name)</w:t>
+      </w:r>
+    </w:p>
+    <w:p>
+      <w:pPr>
+        <w:pStyle w:val="ListParagraph"/>
+        <w:suppressAutoHyphens/>
+        <w:autoSpaceDN w:val="0"/>
+        <w:spacing w:after="200" w:line="276" w:lineRule="auto"/>
+        <w:ind w:left="1350"/>
+        <w:textAlignment w:val="baseline"/>
+        <w:rPr>
+          <w:i/>
+        </w:rPr>
+      </w:pPr>
+      <w:r>
+        <w:rPr>
+          <w:i/>
+        </w:rPr>
+        <w:t>l=</w:t>
+      </w:r>
+      <w:proofErr w:type="spellStart"/>
+      <w:proofErr w:type="gramStart"/>
+      <w:r>
+        <w:rPr>
+          <w:i/>
+        </w:rPr>
+        <w:t>len</w:t>
+      </w:r>
+      <w:proofErr w:type="spellEnd"/>
+      <w:r>
+        <w:rPr>
+          <w:i/>
+        </w:rPr>
+        <w:t>(</w:t>
+      </w:r>
+      <w:proofErr w:type="gramEnd"/>
+      <w:r>
+        <w:rPr>
+          <w:i/>
+        </w:rPr>
+        <w:t>name)</w:t>
+      </w:r>
+    </w:p>
+    <w:p>
+      <w:pPr>
+        <w:pStyle w:val="ListParagraph"/>
+        <w:suppressAutoHyphens/>
+        <w:autoSpaceDN w:val="0"/>
+        <w:spacing w:after="200" w:line="276" w:lineRule="auto"/>
+        <w:ind w:left="1350"/>
+        <w:textAlignment w:val="baseline"/>
+        <w:rPr>
+          <w:i/>
+        </w:rPr>
+      </w:pPr>
+      <w:proofErr w:type="gramStart"/>
+      <w:r>
+        <w:rPr>
+          <w:i/>
+        </w:rPr>
+        <w:t>for</w:t>
+      </w:r>
+      <w:proofErr w:type="gramEnd"/>
+      <w:r>
+        <w:rPr>
+          <w:i/>
+        </w:rPr>
+        <w:t xml:space="preserve"> </w:t>
+      </w:r>
+      <w:proofErr w:type="spellStart"/>
+      <w:r>
+        <w:rPr>
+          <w:i/>
+        </w:rPr>
+        <w:t>i</w:t>
+      </w:r>
+      <w:proofErr w:type="spellEnd"/>
+      <w:r>
+        <w:rPr>
+          <w:i/>
+        </w:rPr>
+        <w:t xml:space="preserve"> in t:</w:t>
+      </w:r>
+    </w:p>
+    <w:p>
+      <w:pPr>
+        <w:pStyle w:val="ListParagraph"/>
+        <w:suppressAutoHyphens/>
+        <w:autoSpaceDN w:val="0"/>
+        <w:spacing w:after="200" w:line="276" w:lineRule="auto"/>
+        <w:ind w:left="1350"/>
+        <w:textAlignment w:val="baseline"/>
+        <w:rPr>
+          <w:i/>
+        </w:rPr>
+      </w:pPr>
+      <w:r>
+        <w:rPr>
+          <w:i/>
+        </w:rPr>
+        <w:t xml:space="preserve">    </w:t>
+      </w:r>
+      <w:proofErr w:type="gramStart"/>
+      <w:r>
+        <w:rPr>
+          <w:i/>
+        </w:rPr>
+        <w:t>if</w:t>
+      </w:r>
+      <w:proofErr w:type="gramEnd"/>
+      <w:r>
+        <w:rPr>
+          <w:i/>
+        </w:rPr>
+        <w:t xml:space="preserve"> </w:t>
+      </w:r>
+      <w:proofErr w:type="spellStart"/>
+      <w:r>
+        <w:rPr>
+          <w:i/>
+        </w:rPr>
+        <w:t>i.isdigit</w:t>
+      </w:r>
+      <w:proofErr w:type="spellEnd"/>
+      <w:r>
+        <w:rPr>
+          <w:i/>
+        </w:rPr>
+        <w:t>():</w:t>
+      </w:r>
+    </w:p>
+    <w:p>
+      <w:pPr>
+        <w:pStyle w:val="ListParagraph"/>
+        <w:suppressAutoHyphens/>
+        <w:autoSpaceDN w:val="0"/>
+        <w:spacing w:after="200" w:line="276" w:lineRule="auto"/>
+        <w:ind w:left="1350"/>
+        <w:textAlignment w:val="baseline"/>
+        <w:rPr>
+          <w:i/>
+        </w:rPr>
+      </w:pPr>
+      <w:r>
+        <w:rPr>
+          <w:i/>
+        </w:rPr>
+        <w:t xml:space="preserve">        </w:t>
+      </w:r>
+      <w:proofErr w:type="gramStart"/>
+      <w:r>
+        <w:rPr>
+          <w:i/>
+        </w:rPr>
+        <w:t>count=</w:t>
+      </w:r>
+      <w:proofErr w:type="gramEnd"/>
+      <w:r>
+        <w:rPr>
+          <w:i/>
+        </w:rPr>
+        <w:t>count+1</w:t>
+      </w:r>
+    </w:p>
+    <w:p>
+      <w:pPr>
+        <w:pStyle w:val="ListParagraph"/>
+        <w:suppressAutoHyphens/>
+        <w:autoSpaceDN w:val="0"/>
+        <w:spacing w:after="200" w:line="276" w:lineRule="auto"/>
+        <w:ind w:left="1350"/>
+        <w:textAlignment w:val="baseline"/>
+        <w:rPr>
+          <w:i/>
+        </w:rPr>
+      </w:pPr>
+      <w:r>
+        <w:rPr>
+          <w:i/>
+        </w:rPr>
+        <w:t>s=l-count</w:t>
+      </w:r>
+    </w:p>
+    <w:p>
+      <w:pPr>
+        <w:pStyle w:val="ListParagraph"/>
+        <w:suppressAutoHyphens/>
+        <w:autoSpaceDN w:val="0"/>
+        <w:spacing w:after="200" w:line="276" w:lineRule="auto"/>
+        <w:ind w:left="1350"/>
+        <w:textAlignment w:val="baseline"/>
+        <w:rPr>
+          <w:i/>
+        </w:rPr>
+      </w:pPr>
+      <w:proofErr w:type="gramStart"/>
+      <w:r>
+        <w:rPr>
+          <w:i/>
+        </w:rPr>
+        <w:t>print</w:t>
+      </w:r>
+      <w:proofErr w:type="gramEnd"/>
+      <w:r>
+        <w:rPr>
+          <w:i/>
+        </w:rPr>
+        <w:t xml:space="preserve"> "Given string </w:t>
+      </w:r>
+      <w:proofErr w:type="spellStart"/>
+      <w:r>
+        <w:rPr>
+          <w:i/>
+        </w:rPr>
+        <w:t>lenth</w:t>
+      </w:r>
+      <w:proofErr w:type="spellEnd"/>
+      <w:r>
+        <w:rPr>
+          <w:i/>
+        </w:rPr>
+        <w:t xml:space="preserve"> is: %s letters"%(l)</w:t>
+      </w:r>
+    </w:p>
+    <w:p>
+      <w:pPr>
+        <w:pStyle w:val="ListParagraph"/>
+        <w:suppressAutoHyphens/>
+        <w:autoSpaceDN w:val="0"/>
+        <w:spacing w:after="200" w:line="276" w:lineRule="auto"/>
+        <w:ind w:left="1350"/>
+        <w:textAlignment w:val="baseline"/>
+        <w:rPr>
+          <w:i/>
+        </w:rPr>
+      </w:pPr>
+      <w:proofErr w:type="gramStart"/>
+      <w:r>
+        <w:rPr>
+          <w:i/>
+        </w:rPr>
+        <w:t>print</w:t>
+      </w:r>
+      <w:proofErr w:type="gramEnd"/>
+      <w:r>
+        <w:rPr>
+          <w:i/>
+        </w:rPr>
+        <w:t xml:space="preserve"> "Given string contains %s digits"%(count)</w:t>
+      </w:r>
+    </w:p>
+    <w:p>
+      <w:pPr>
+        <w:pStyle w:val="ListParagraph"/>
+        <w:suppressAutoHyphens/>
+        <w:autoSpaceDN w:val="0"/>
+        <w:spacing w:after="200" w:line="276" w:lineRule="auto"/>
+        <w:ind w:left="1350"/>
+        <w:contextualSpacing w:val="0"/>
+        <w:textAlignment w:val="baseline"/>
+        <w:rPr>
+          <w:i/>
+        </w:rPr>
+      </w:pPr>
+      <w:proofErr w:type="gramStart"/>
+      <w:r>
+        <w:rPr>
+          <w:i/>
+        </w:rPr>
+        <w:t>print</w:t>
+      </w:r>
+      <w:proofErr w:type="gramEnd"/>
+      <w:r>
+        <w:rPr>
+          <w:i/>
+        </w:rPr>
+        <w:t xml:space="preserve"> "Given string contains %s letters"%(s)</w:t>
+      </w:r>
+    </w:p>
+    <w:p>
+      <w:pPr>
+        <w:pStyle w:val="ListParagraph"/>
+        <w:numPr>
+          <w:ilvl w:val="0"/>
+          <w:numId w:val="7"/>
+        </w:numPr>
+        <w:suppressAutoHyphens/>
+        <w:autoSpaceDN w:val="0"/>
+        <w:spacing w:after="200" w:line="276" w:lineRule="auto"/>
+        <w:contextualSpacing w:val="0"/>
+        <w:textAlignment w:val="baseline"/>
+        <w:rPr>
+          <w:b/>
+        </w:rPr>
+      </w:pPr>
+      <w:r>
+        <w:rPr>
+          <w:b/>
+        </w:rPr>
+        <w:t>T</w:t>
+      </w:r>
+      <w:r>
+        <w:rPr>
+          <w:b/>
+        </w:rPr>
+        <w:t xml:space="preserve">ake a string from the user and check contains </w:t>
+      </w:r>
+      <w:r>
+        <w:rPr>
+          <w:b/>
+        </w:rPr>
+        <w:t>only special</w:t>
+      </w:r>
+      <w:r>
+        <w:rPr>
+          <w:b/>
+        </w:rPr>
+        <w:t xml:space="preserve"> chars or not?</w:t>
+      </w:r>
+    </w:p>
+    <w:p>
+      <w:pPr>
+        <w:pStyle w:val="ListParagraph"/>
+        <w:suppressAutoHyphens/>
+        <w:autoSpaceDN w:val="0"/>
+        <w:spacing w:after="200" w:line="276" w:lineRule="auto"/>
+        <w:ind w:left="1440"/>
+        <w:textAlignment w:val="baseline"/>
+        <w:rPr>
+          <w:i/>
+        </w:rPr>
+      </w:pPr>
+      <w:proofErr w:type="gramStart"/>
+      <w:r>
+        <w:rPr>
+          <w:i/>
+        </w:rPr>
+        <w:t>name=</w:t>
+      </w:r>
+      <w:proofErr w:type="spellStart"/>
+      <w:proofErr w:type="gramEnd"/>
+      <w:r>
+        <w:rPr>
+          <w:i/>
+        </w:rPr>
+        <w:t>raw_input</w:t>
+      </w:r>
+      <w:proofErr w:type="spellEnd"/>
+      <w:r>
+        <w:rPr>
+          <w:i/>
+        </w:rPr>
+        <w:t>("Enter the string:")</w:t>
+      </w:r>
+    </w:p>
+    <w:p>
+      <w:pPr>
+        <w:pStyle w:val="ListParagraph"/>
+        <w:suppressAutoHyphens/>
+        <w:autoSpaceDN w:val="0"/>
+        <w:spacing w:after="200" w:line="276" w:lineRule="auto"/>
+        <w:ind w:left="1440"/>
+        <w:textAlignment w:val="baseline"/>
+        <w:rPr>
+          <w:i/>
+        </w:rPr>
+      </w:pPr>
+      <w:proofErr w:type="spellStart"/>
+      <w:r>
+        <w:rPr>
+          <w:i/>
+        </w:rPr>
+        <w:t>sp</w:t>
+      </w:r>
+      <w:proofErr w:type="spellEnd"/>
+      <w:r>
+        <w:rPr>
+          <w:i/>
+        </w:rPr>
+        <w:t>="!@#</w:t>
+      </w:r>
+      <w:proofErr w:type="gramStart"/>
+      <w:r>
+        <w:rPr>
+          <w:i/>
+        </w:rPr>
+        <w:t>$%</w:t>
+      </w:r>
+      <w:proofErr w:type="gramEnd"/>
+      <w:r>
+        <w:rPr>
+          <w:i/>
+        </w:rPr>
+        <w:t>()^&amp;*"</w:t>
+      </w:r>
+    </w:p>
+    <w:p>
+      <w:pPr>
+        <w:pStyle w:val="ListParagraph"/>
+        <w:suppressAutoHyphens/>
+        <w:autoSpaceDN w:val="0"/>
+        <w:spacing w:after="200" w:line="276" w:lineRule="auto"/>
+        <w:ind w:left="1440"/>
+        <w:textAlignment w:val="baseline"/>
+        <w:rPr>
+          <w:i/>
+        </w:rPr>
+      </w:pPr>
+      <w:r>
+        <w:rPr>
+          <w:i/>
+        </w:rPr>
+        <w:t>d=0</w:t>
+      </w:r>
+    </w:p>
+    <w:p>
+      <w:pPr>
+        <w:pStyle w:val="ListParagraph"/>
+        <w:suppressAutoHyphens/>
+        <w:autoSpaceDN w:val="0"/>
+        <w:spacing w:after="200" w:line="276" w:lineRule="auto"/>
+        <w:ind w:left="1440"/>
+        <w:textAlignment w:val="baseline"/>
+        <w:rPr>
+          <w:i/>
+        </w:rPr>
+      </w:pPr>
+      <w:r>
+        <w:rPr>
+          <w:i/>
+        </w:rPr>
+        <w:t>c=0</w:t>
+      </w:r>
+    </w:p>
+    <w:p>
+      <w:pPr>
+        <w:pStyle w:val="ListParagraph"/>
+        <w:suppressAutoHyphens/>
+        <w:autoSpaceDN w:val="0"/>
+        <w:spacing w:after="200" w:line="276" w:lineRule="auto"/>
+        <w:ind w:left="1440"/>
+        <w:textAlignment w:val="baseline"/>
+        <w:rPr>
+          <w:i/>
+        </w:rPr>
+      </w:pPr>
+      <w:r>
+        <w:rPr>
+          <w:i/>
+        </w:rPr>
+        <w:t>e=</w:t>
+      </w:r>
+      <w:proofErr w:type="spellStart"/>
+      <w:proofErr w:type="gramStart"/>
+      <w:r>
+        <w:rPr>
+          <w:i/>
+        </w:rPr>
+        <w:t>str</w:t>
+      </w:r>
+      <w:proofErr w:type="spellEnd"/>
+      <w:r>
+        <w:rPr>
+          <w:i/>
+        </w:rPr>
+        <w:t>(</w:t>
+      </w:r>
+      <w:proofErr w:type="gramEnd"/>
+      <w:r>
+        <w:rPr>
+          <w:i/>
+        </w:rPr>
+        <w:t>"")</w:t>
+      </w:r>
+    </w:p>
+    <w:p>
+      <w:pPr>
+        <w:pStyle w:val="ListParagraph"/>
+        <w:suppressAutoHyphens/>
+        <w:autoSpaceDN w:val="0"/>
+        <w:spacing w:after="200" w:line="276" w:lineRule="auto"/>
+        <w:ind w:left="1440"/>
+        <w:textAlignment w:val="baseline"/>
+        <w:rPr>
+          <w:i/>
+        </w:rPr>
+      </w:pPr>
+      <w:r>
+        <w:rPr>
+          <w:i/>
+        </w:rPr>
+        <w:t>s=</w:t>
+      </w:r>
+      <w:proofErr w:type="gramStart"/>
+      <w:r>
+        <w:rPr>
+          <w:i/>
+        </w:rPr>
+        <w:t>list(</w:t>
+      </w:r>
+      <w:proofErr w:type="spellStart"/>
+      <w:proofErr w:type="gramEnd"/>
+      <w:r>
+        <w:rPr>
+          <w:i/>
+        </w:rPr>
+        <w:t>sp</w:t>
+      </w:r>
+      <w:proofErr w:type="spellEnd"/>
+      <w:r>
+        <w:rPr>
+          <w:i/>
+        </w:rPr>
+        <w:t>)</w:t>
+      </w:r>
+    </w:p>
+    <w:p>
+      <w:pPr>
+        <w:pStyle w:val="ListParagraph"/>
+        <w:suppressAutoHyphens/>
+        <w:autoSpaceDN w:val="0"/>
+        <w:spacing w:after="200" w:line="276" w:lineRule="auto"/>
+        <w:ind w:left="1440"/>
+        <w:textAlignment w:val="baseline"/>
+        <w:rPr>
+          <w:i/>
+        </w:rPr>
+      </w:pPr>
+      <w:r>
+        <w:rPr>
+          <w:i/>
+        </w:rPr>
+        <w:t>t=</w:t>
+      </w:r>
+      <w:proofErr w:type="gramStart"/>
+      <w:r>
+        <w:rPr>
+          <w:i/>
+        </w:rPr>
+        <w:t>list(</w:t>
+      </w:r>
+      <w:proofErr w:type="gramEnd"/>
+      <w:r>
+        <w:rPr>
+          <w:i/>
+        </w:rPr>
+        <w:t>name)</w:t>
+      </w:r>
+    </w:p>
+    <w:p>
+      <w:pPr>
+        <w:pStyle w:val="ListParagraph"/>
+        <w:suppressAutoHyphens/>
+        <w:autoSpaceDN w:val="0"/>
+        <w:spacing w:after="200" w:line="276" w:lineRule="auto"/>
+        <w:ind w:left="1440"/>
+        <w:textAlignment w:val="baseline"/>
+        <w:rPr>
+          <w:i/>
+        </w:rPr>
+      </w:pPr>
+      <w:r>
+        <w:rPr>
+          <w:i/>
+        </w:rPr>
+        <w:t>l=</w:t>
+      </w:r>
+      <w:proofErr w:type="spellStart"/>
+      <w:proofErr w:type="gramStart"/>
+      <w:r>
+        <w:rPr>
+          <w:i/>
+        </w:rPr>
+        <w:t>len</w:t>
+      </w:r>
+      <w:proofErr w:type="spellEnd"/>
+      <w:r>
+        <w:rPr>
+          <w:i/>
+        </w:rPr>
+        <w:t>(</w:t>
+      </w:r>
+      <w:proofErr w:type="gramEnd"/>
+      <w:r>
+        <w:rPr>
+          <w:i/>
+        </w:rPr>
+        <w:t>name)</w:t>
+      </w:r>
+    </w:p>
+    <w:p>
+      <w:pPr>
+        <w:pStyle w:val="ListParagraph"/>
+        <w:suppressAutoHyphens/>
+        <w:autoSpaceDN w:val="0"/>
+        <w:spacing w:after="200" w:line="276" w:lineRule="auto"/>
+        <w:ind w:left="1440"/>
+        <w:textAlignment w:val="baseline"/>
+        <w:rPr>
+          <w:i/>
+        </w:rPr>
+      </w:pPr>
+      <w:proofErr w:type="gramStart"/>
+      <w:r>
+        <w:rPr>
+          <w:i/>
+        </w:rPr>
+        <w:t>for</w:t>
+      </w:r>
+      <w:proofErr w:type="gramEnd"/>
+      <w:r>
+        <w:rPr>
+          <w:i/>
+        </w:rPr>
+        <w:t xml:space="preserve"> </w:t>
+      </w:r>
+      <w:proofErr w:type="spellStart"/>
+      <w:r>
+        <w:rPr>
+          <w:i/>
+        </w:rPr>
+        <w:t>i</w:t>
+      </w:r>
+      <w:proofErr w:type="spellEnd"/>
+      <w:r>
+        <w:rPr>
+          <w:i/>
+        </w:rPr>
+        <w:t xml:space="preserve"> in t:</w:t>
+      </w:r>
+    </w:p>
+    <w:p>
+      <w:pPr>
+        <w:pStyle w:val="ListParagraph"/>
+        <w:suppressAutoHyphens/>
+        <w:autoSpaceDN w:val="0"/>
+        <w:spacing w:after="200" w:line="276" w:lineRule="auto"/>
+        <w:ind w:left="1440"/>
+        <w:textAlignment w:val="baseline"/>
+        <w:rPr>
+          <w:i/>
+        </w:rPr>
+      </w:pPr>
+      <w:r>
+        <w:rPr>
+          <w:i/>
+        </w:rPr>
+        <w:t xml:space="preserve">    </w:t>
+      </w:r>
+      <w:proofErr w:type="gramStart"/>
+      <w:r>
+        <w:rPr>
+          <w:i/>
+        </w:rPr>
+        <w:t>if</w:t>
+      </w:r>
+      <w:proofErr w:type="gramEnd"/>
+      <w:r>
+        <w:rPr>
+          <w:i/>
+        </w:rPr>
+        <w:t xml:space="preserve"> </w:t>
+      </w:r>
+      <w:proofErr w:type="spellStart"/>
+      <w:r>
+        <w:rPr>
+          <w:i/>
+        </w:rPr>
+        <w:t>i.isdigit</w:t>
+      </w:r>
+      <w:proofErr w:type="spellEnd"/>
+      <w:r>
+        <w:rPr>
+          <w:i/>
+        </w:rPr>
+        <w:t>():</w:t>
+      </w:r>
+    </w:p>
+    <w:p>
+      <w:pPr>
+        <w:pStyle w:val="ListParagraph"/>
+        <w:suppressAutoHyphens/>
+        <w:autoSpaceDN w:val="0"/>
+        <w:spacing w:after="200" w:line="276" w:lineRule="auto"/>
+        <w:ind w:left="1440"/>
+        <w:textAlignment w:val="baseline"/>
+        <w:rPr>
+          <w:i/>
+        </w:rPr>
+      </w:pPr>
+      <w:r>
+        <w:rPr>
+          <w:i/>
+        </w:rPr>
+        <w:t xml:space="preserve">        d=d+1</w:t>
+      </w:r>
+    </w:p>
+    <w:p>
+      <w:pPr>
+        <w:pStyle w:val="ListParagraph"/>
+        <w:suppressAutoHyphens/>
+        <w:autoSpaceDN w:val="0"/>
+        <w:spacing w:after="200" w:line="276" w:lineRule="auto"/>
+        <w:ind w:left="1440"/>
+        <w:textAlignment w:val="baseline"/>
+        <w:rPr>
+          <w:i/>
+        </w:rPr>
+      </w:pPr>
+      <w:r>
+        <w:rPr>
+          <w:i/>
+        </w:rPr>
+        <w:t xml:space="preserve">    </w:t>
+      </w:r>
+      <w:proofErr w:type="gramStart"/>
+      <w:r>
+        <w:rPr>
+          <w:i/>
+        </w:rPr>
+        <w:t>else</w:t>
+      </w:r>
+      <w:proofErr w:type="gramEnd"/>
+      <w:r>
+        <w:rPr>
+          <w:i/>
+        </w:rPr>
+        <w:t>:</w:t>
+      </w:r>
+    </w:p>
+    <w:p>
+      <w:pPr>
+        <w:pStyle w:val="ListParagraph"/>
+        <w:suppressAutoHyphens/>
+        <w:autoSpaceDN w:val="0"/>
+        <w:spacing w:after="200" w:line="276" w:lineRule="auto"/>
+        <w:ind w:left="1440"/>
+        <w:textAlignment w:val="baseline"/>
+        <w:rPr>
+          <w:i/>
+        </w:rPr>
+      </w:pPr>
+      <w:r>
+        <w:rPr>
+          <w:i/>
+        </w:rPr>
+        <w:t xml:space="preserve">        </w:t>
+      </w:r>
+      <w:proofErr w:type="gramStart"/>
+      <w:r>
+        <w:rPr>
+          <w:i/>
+        </w:rPr>
+        <w:t>for</w:t>
+      </w:r>
+      <w:proofErr w:type="gramEnd"/>
+      <w:r>
+        <w:rPr>
+          <w:i/>
+        </w:rPr>
+        <w:t xml:space="preserve"> j in s:</w:t>
+      </w:r>
+    </w:p>
+    <w:p>
+      <w:pPr>
+        <w:pStyle w:val="ListParagraph"/>
+        <w:suppressAutoHyphens/>
+        <w:autoSpaceDN w:val="0"/>
+        <w:spacing w:after="200" w:line="276" w:lineRule="auto"/>
+        <w:ind w:left="1440"/>
+        <w:textAlignment w:val="baseline"/>
+        <w:rPr>
+          <w:i/>
+        </w:rPr>
+      </w:pPr>
+      <w:r>
+        <w:rPr>
+          <w:i/>
+        </w:rPr>
+        <w:t xml:space="preserve">            </w:t>
+      </w:r>
+      <w:proofErr w:type="gramStart"/>
+      <w:r>
+        <w:rPr>
+          <w:i/>
+        </w:rPr>
+        <w:t>if</w:t>
+      </w:r>
+      <w:proofErr w:type="gramEnd"/>
+      <w:r>
+        <w:rPr>
+          <w:i/>
+        </w:rPr>
+        <w:t xml:space="preserve"> </w:t>
+      </w:r>
+      <w:proofErr w:type="spellStart"/>
+      <w:r>
+        <w:rPr>
+          <w:i/>
+        </w:rPr>
+        <w:t>i</w:t>
+      </w:r>
+      <w:proofErr w:type="spellEnd"/>
+      <w:r>
+        <w:rPr>
+          <w:i/>
+        </w:rPr>
+        <w:t>==j:</w:t>
+      </w:r>
+    </w:p>
+    <w:p>
+      <w:pPr>
+        <w:pStyle w:val="ListParagraph"/>
+        <w:suppressAutoHyphens/>
+        <w:autoSpaceDN w:val="0"/>
+        <w:spacing w:after="200" w:line="276" w:lineRule="auto"/>
+        <w:ind w:left="1440"/>
+        <w:textAlignment w:val="baseline"/>
+        <w:rPr>
+          <w:i/>
+        </w:rPr>
+      </w:pPr>
+      <w:r>
+        <w:rPr>
+          <w:i/>
+        </w:rPr>
+        <w:t xml:space="preserve">                c=c+1</w:t>
+      </w:r>
+    </w:p>
+    <w:p>
+      <w:pPr>
+        <w:pStyle w:val="ListParagraph"/>
+        <w:suppressAutoHyphens/>
+        <w:autoSpaceDN w:val="0"/>
+        <w:spacing w:after="200" w:line="276" w:lineRule="auto"/>
+        <w:ind w:left="1440"/>
+        <w:textAlignment w:val="baseline"/>
+        <w:rPr>
+          <w:i/>
+        </w:rPr>
+      </w:pPr>
+      <w:r>
+        <w:rPr>
+          <w:i/>
+        </w:rPr>
+        <w:t xml:space="preserve">                e=</w:t>
+      </w:r>
+      <w:proofErr w:type="spellStart"/>
+      <w:r>
+        <w:rPr>
+          <w:i/>
+        </w:rPr>
+        <w:t>e+j</w:t>
+      </w:r>
+      <w:proofErr w:type="spellEnd"/>
+    </w:p>
+    <w:p>
+      <w:pPr>
+        <w:pStyle w:val="ListParagraph"/>
+        <w:suppressAutoHyphens/>
+        <w:autoSpaceDN w:val="0"/>
+        <w:spacing w:after="200" w:line="276" w:lineRule="auto"/>
+        <w:ind w:left="1440"/>
+        <w:contextualSpacing w:val="0"/>
+        <w:textAlignment w:val="baseline"/>
+        <w:rPr>
+          <w:i/>
+        </w:rPr>
+      </w:pPr>
+      <w:proofErr w:type="gramStart"/>
+      <w:r>
+        <w:rPr>
+          <w:i/>
+        </w:rPr>
+        <w:t>print</w:t>
+      </w:r>
+      <w:proofErr w:type="gramEnd"/>
+      <w:r>
+        <w:rPr>
+          <w:i/>
+        </w:rPr>
+        <w:t xml:space="preserve"> "Given string contain %s special </w:t>
+      </w:r>
+      <w:proofErr w:type="spellStart"/>
+      <w:r>
+        <w:rPr>
+          <w:i/>
+        </w:rPr>
+        <w:t>charectors</w:t>
+      </w:r>
+      <w:proofErr w:type="spellEnd"/>
+      <w:r>
+        <w:rPr>
+          <w:i/>
+        </w:rPr>
+        <w:t xml:space="preserve"> and those are: %s"%(</w:t>
+      </w:r>
+      <w:proofErr w:type="spellStart"/>
+      <w:r>
+        <w:rPr>
+          <w:i/>
+        </w:rPr>
+        <w:t>c,e</w:t>
+      </w:r>
+      <w:proofErr w:type="spellEnd"/>
+      <w:r>
+        <w:rPr>
+          <w:i/>
+        </w:rPr>
+        <w:t>)</w:t>
+      </w:r>
+    </w:p>
+    <w:p>
+      <w:pPr>
+        <w:pStyle w:val="ListParagraph"/>
+        <w:numPr>
+          <w:ilvl w:val="0"/>
+          <w:numId w:val="7"/>
+        </w:numPr>
+        <w:suppressAutoHyphens/>
+        <w:autoSpaceDN w:val="0"/>
+        <w:spacing w:after="200" w:line="276" w:lineRule="auto"/>
+        <w:contextualSpacing w:val="0"/>
+        <w:textAlignment w:val="baseline"/>
+        <w:rPr>
+          <w:b/>
+        </w:rPr>
+      </w:pPr>
+      <w:r>
+        <w:rPr>
+          <w:b/>
+        </w:rPr>
+        <w:t>T</w:t>
+      </w:r>
+      <w:r>
+        <w:rPr>
+          <w:b/>
+        </w:rPr>
+        <w:t xml:space="preserve">ake a string from the user and check contains </w:t>
+      </w:r>
+      <w:r>
+        <w:rPr>
+          <w:b/>
+        </w:rPr>
+        <w:t>only capital</w:t>
+      </w:r>
+      <w:r>
+        <w:rPr>
+          <w:b/>
+        </w:rPr>
+        <w:t xml:space="preserve"> letters or not?</w:t>
+      </w:r>
+    </w:p>
+    <w:p>
+      <w:pPr>
+        <w:pStyle w:val="ListParagraph"/>
+        <w:suppressAutoHyphens/>
+        <w:autoSpaceDN w:val="0"/>
+        <w:spacing w:after="200" w:line="276" w:lineRule="auto"/>
+        <w:ind w:left="1530"/>
+        <w:textAlignment w:val="baseline"/>
+        <w:rPr>
+          <w:i/>
+        </w:rPr>
+      </w:pPr>
+      <w:proofErr w:type="gramStart"/>
+      <w:r>
+        <w:rPr>
+          <w:i/>
+        </w:rPr>
+        <w:t>name=</w:t>
+      </w:r>
+      <w:proofErr w:type="spellStart"/>
+      <w:proofErr w:type="gramEnd"/>
+      <w:r>
+        <w:rPr>
+          <w:i/>
+        </w:rPr>
+        <w:t>raw_input</w:t>
+      </w:r>
+      <w:proofErr w:type="spellEnd"/>
+      <w:r>
+        <w:rPr>
+          <w:i/>
+        </w:rPr>
+        <w:t>("Enter a string")</w:t>
+      </w:r>
+    </w:p>
+    <w:p>
+      <w:pPr>
+        <w:pStyle w:val="ListParagraph"/>
+        <w:suppressAutoHyphens/>
+        <w:autoSpaceDN w:val="0"/>
+        <w:spacing w:after="200" w:line="276" w:lineRule="auto"/>
+        <w:ind w:left="1530"/>
+        <w:textAlignment w:val="baseline"/>
+        <w:rPr>
+          <w:i/>
+        </w:rPr>
+      </w:pPr>
+      <w:r>
+        <w:rPr>
+          <w:i/>
+        </w:rPr>
+        <w:t>c=0</w:t>
+      </w:r>
+    </w:p>
+    <w:p>
+      <w:pPr>
+        <w:pStyle w:val="ListParagraph"/>
+        <w:suppressAutoHyphens/>
+        <w:autoSpaceDN w:val="0"/>
+        <w:spacing w:after="200" w:line="276" w:lineRule="auto"/>
+        <w:ind w:left="1530"/>
+        <w:textAlignment w:val="baseline"/>
+        <w:rPr>
+          <w:i/>
+        </w:rPr>
+      </w:pPr>
+      <w:proofErr w:type="spellStart"/>
+      <w:proofErr w:type="gramStart"/>
+      <w:r>
+        <w:rPr>
+          <w:i/>
+        </w:rPr>
+        <w:t>ch</w:t>
+      </w:r>
+      <w:proofErr w:type="spellEnd"/>
+      <w:r>
+        <w:rPr>
+          <w:i/>
+        </w:rPr>
+        <w:t>=</w:t>
+      </w:r>
+      <w:proofErr w:type="spellStart"/>
+      <w:proofErr w:type="gramEnd"/>
+      <w:r>
+        <w:rPr>
+          <w:i/>
+        </w:rPr>
+        <w:t>str</w:t>
+      </w:r>
+      <w:proofErr w:type="spellEnd"/>
+      <w:r>
+        <w:rPr>
+          <w:i/>
+        </w:rPr>
+        <w:t>("")</w:t>
+      </w:r>
+    </w:p>
+    <w:p>
+      <w:pPr>
+        <w:pStyle w:val="ListParagraph"/>
+        <w:suppressAutoHyphens/>
+        <w:autoSpaceDN w:val="0"/>
+        <w:spacing w:after="200" w:line="276" w:lineRule="auto"/>
+        <w:ind w:left="1530"/>
+        <w:textAlignment w:val="baseline"/>
+        <w:rPr>
+          <w:i/>
+        </w:rPr>
+      </w:pPr>
+      <w:r>
+        <w:rPr>
+          <w:i/>
+        </w:rPr>
+        <w:t>l=</w:t>
+      </w:r>
+      <w:proofErr w:type="gramStart"/>
+      <w:r>
+        <w:rPr>
+          <w:i/>
+        </w:rPr>
+        <w:t>list(</w:t>
+      </w:r>
+      <w:proofErr w:type="gramEnd"/>
+      <w:r>
+        <w:rPr>
+          <w:i/>
+        </w:rPr>
+        <w:t>name)</w:t>
+      </w:r>
+    </w:p>
+    <w:p>
+      <w:pPr>
+        <w:pStyle w:val="ListParagraph"/>
+        <w:suppressAutoHyphens/>
+        <w:autoSpaceDN w:val="0"/>
+        <w:spacing w:after="200" w:line="276" w:lineRule="auto"/>
+        <w:ind w:left="1530"/>
+        <w:textAlignment w:val="baseline"/>
+        <w:rPr>
+          <w:i/>
+        </w:rPr>
+      </w:pPr>
+      <w:proofErr w:type="gramStart"/>
+      <w:r>
+        <w:rPr>
+          <w:i/>
+        </w:rPr>
+        <w:t>for</w:t>
+      </w:r>
+      <w:proofErr w:type="gramEnd"/>
+      <w:r>
+        <w:rPr>
+          <w:i/>
+        </w:rPr>
+        <w:t xml:space="preserve"> </w:t>
+      </w:r>
+      <w:proofErr w:type="spellStart"/>
+      <w:r>
+        <w:rPr>
+          <w:i/>
+        </w:rPr>
+        <w:t>i</w:t>
+      </w:r>
+      <w:proofErr w:type="spellEnd"/>
+      <w:r>
+        <w:rPr>
+          <w:i/>
+        </w:rPr>
+        <w:t xml:space="preserve"> in l:</w:t>
+      </w:r>
+    </w:p>
+    <w:p>
+      <w:pPr>
+        <w:pStyle w:val="ListParagraph"/>
+        <w:suppressAutoHyphens/>
+        <w:autoSpaceDN w:val="0"/>
+        <w:spacing w:after="200" w:line="276" w:lineRule="auto"/>
+        <w:ind w:left="1530"/>
+        <w:textAlignment w:val="baseline"/>
+        <w:rPr>
+          <w:i/>
+        </w:rPr>
+      </w:pPr>
+      <w:r>
+        <w:rPr>
+          <w:i/>
+        </w:rPr>
+        <w:t xml:space="preserve">    s=</w:t>
+      </w:r>
+      <w:proofErr w:type="spellStart"/>
+      <w:proofErr w:type="gramStart"/>
+      <w:r>
+        <w:rPr>
+          <w:i/>
+        </w:rPr>
+        <w:t>i.upper</w:t>
+      </w:r>
+      <w:proofErr w:type="spellEnd"/>
+      <w:r>
+        <w:rPr>
+          <w:i/>
+        </w:rPr>
+        <w:t>()</w:t>
+      </w:r>
+      <w:proofErr w:type="gramEnd"/>
+    </w:p>
+    <w:p>
+      <w:pPr>
+        <w:pStyle w:val="ListParagraph"/>
+        <w:suppressAutoHyphens/>
+        <w:autoSpaceDN w:val="0"/>
+        <w:spacing w:after="200" w:line="276" w:lineRule="auto"/>
+        <w:ind w:left="1530"/>
+        <w:textAlignment w:val="baseline"/>
+        <w:rPr>
+          <w:i/>
+        </w:rPr>
+      </w:pPr>
+      <w:r>
+        <w:rPr>
+          <w:i/>
+        </w:rPr>
+        <w:t xml:space="preserve">    </w:t>
+      </w:r>
+      <w:proofErr w:type="gramStart"/>
+      <w:r>
+        <w:rPr>
+          <w:i/>
+        </w:rPr>
+        <w:t>if</w:t>
+      </w:r>
+      <w:proofErr w:type="gramEnd"/>
+      <w:r>
+        <w:rPr>
+          <w:i/>
+        </w:rPr>
+        <w:t xml:space="preserve"> s==</w:t>
+      </w:r>
+      <w:proofErr w:type="spellStart"/>
+      <w:r>
+        <w:rPr>
+          <w:i/>
+        </w:rPr>
+        <w:t>i</w:t>
+      </w:r>
+      <w:proofErr w:type="spellEnd"/>
+      <w:r>
+        <w:rPr>
+          <w:i/>
+        </w:rPr>
+        <w:t>:</w:t>
+      </w:r>
+    </w:p>
+    <w:p>
+      <w:pPr>
+        <w:pStyle w:val="ListParagraph"/>
+        <w:suppressAutoHyphens/>
+        <w:autoSpaceDN w:val="0"/>
+        <w:spacing w:after="200" w:line="276" w:lineRule="auto"/>
+        <w:ind w:left="1530"/>
+        <w:textAlignment w:val="baseline"/>
+        <w:rPr>
+          <w:i/>
+        </w:rPr>
+      </w:pPr>
+      <w:r>
+        <w:rPr>
+          <w:i/>
+        </w:rPr>
+        <w:lastRenderedPageBreak/>
+        <w:t xml:space="preserve">      c=c+1</w:t>
+      </w:r>
+    </w:p>
+    <w:p>
+      <w:pPr>
+        <w:pStyle w:val="ListParagraph"/>
+        <w:suppressAutoHyphens/>
+        <w:autoSpaceDN w:val="0"/>
+        <w:spacing w:after="200" w:line="276" w:lineRule="auto"/>
+        <w:ind w:left="1530"/>
+        <w:textAlignment w:val="baseline"/>
+        <w:rPr>
+          <w:i/>
+        </w:rPr>
+      </w:pPr>
+      <w:r>
+        <w:rPr>
+          <w:i/>
+        </w:rPr>
+        <w:t xml:space="preserve">      </w:t>
+      </w:r>
+      <w:proofErr w:type="spellStart"/>
+      <w:proofErr w:type="gramStart"/>
+      <w:r>
+        <w:rPr>
+          <w:i/>
+        </w:rPr>
+        <w:t>ch</w:t>
+      </w:r>
+      <w:proofErr w:type="spellEnd"/>
+      <w:r>
+        <w:rPr>
+          <w:i/>
+        </w:rPr>
+        <w:t>=</w:t>
+      </w:r>
+      <w:proofErr w:type="spellStart"/>
+      <w:proofErr w:type="gramEnd"/>
+      <w:r>
+        <w:rPr>
+          <w:i/>
+        </w:rPr>
+        <w:t>ch+i</w:t>
+      </w:r>
+      <w:proofErr w:type="spellEnd"/>
+    </w:p>
+    <w:p>
+      <w:pPr>
+        <w:pStyle w:val="ListParagraph"/>
+        <w:suppressAutoHyphens/>
+        <w:autoSpaceDN w:val="0"/>
+        <w:spacing w:after="200" w:line="276" w:lineRule="auto"/>
+        <w:ind w:left="1530"/>
+        <w:contextualSpacing w:val="0"/>
+        <w:textAlignment w:val="baseline"/>
+      </w:pPr>
+      <w:proofErr w:type="gramStart"/>
+      <w:r>
+        <w:rPr>
+          <w:i/>
+        </w:rPr>
+        <w:t>print(</w:t>
+      </w:r>
+      <w:proofErr w:type="gramEnd"/>
+      <w:r>
+        <w:rPr>
+          <w:i/>
+        </w:rPr>
+        <w:t>"Given String contain capital %s letters and those are:%s"%(</w:t>
+      </w:r>
+      <w:proofErr w:type="spellStart"/>
+      <w:r>
+        <w:rPr>
+          <w:i/>
+        </w:rPr>
+        <w:t>c,ch</w:t>
+      </w:r>
+      <w:proofErr w:type="spellEnd"/>
+      <w:r>
+        <w:rPr>
+          <w:i/>
+        </w:rPr>
+        <w:t>))</w:t>
+      </w:r>
+    </w:p>
+    <w:p>
+      <w:pPr>
+        <w:pStyle w:val="ListParagraph"/>
+        <w:numPr>
+          <w:ilvl w:val="0"/>
+          <w:numId w:val="7"/>
+        </w:numPr>
+        <w:suppressAutoHyphens/>
+        <w:autoSpaceDN w:val="0"/>
+        <w:spacing w:after="200" w:line="276" w:lineRule="auto"/>
+        <w:contextualSpacing w:val="0"/>
+        <w:textAlignment w:val="baseline"/>
+        <w:rPr>
+          <w:b/>
+        </w:rPr>
+      </w:pPr>
+      <w:r>
+        <w:rPr>
+          <w:b/>
+        </w:rPr>
+        <w:t>T</w:t>
+      </w:r>
+      <w:r>
+        <w:rPr>
+          <w:b/>
+        </w:rPr>
+        <w:t xml:space="preserve">ake a string from the user and check contains </w:t>
+      </w:r>
+      <w:r>
+        <w:rPr>
+          <w:b/>
+        </w:rPr>
+        <w:t>only small</w:t>
+      </w:r>
+      <w:r>
+        <w:rPr>
+          <w:b/>
+        </w:rPr>
+        <w:t xml:space="preserve"> letters or not?</w:t>
+      </w:r>
+    </w:p>
+    <w:p>
+      <w:pPr>
+        <w:pStyle w:val="ListParagraph"/>
+        <w:suppressAutoHyphens/>
+        <w:autoSpaceDN w:val="0"/>
+        <w:spacing w:after="200" w:line="276" w:lineRule="auto"/>
+        <w:ind w:left="1530"/>
+        <w:textAlignment w:val="baseline"/>
+        <w:rPr>
+          <w:i/>
+        </w:rPr>
+      </w:pPr>
+      <w:proofErr w:type="gramStart"/>
+      <w:r>
+        <w:rPr>
+          <w:i/>
+        </w:rPr>
+        <w:t>name=</w:t>
+      </w:r>
+      <w:proofErr w:type="spellStart"/>
+      <w:proofErr w:type="gramEnd"/>
+      <w:r>
+        <w:rPr>
+          <w:i/>
+        </w:rPr>
+        <w:t>raw_input</w:t>
+      </w:r>
+      <w:proofErr w:type="spellEnd"/>
+      <w:r>
+        <w:rPr>
+          <w:i/>
+        </w:rPr>
+        <w:t>("Enter a string")</w:t>
+      </w:r>
+    </w:p>
+    <w:p>
+      <w:pPr>
+        <w:pStyle w:val="ListParagraph"/>
+        <w:suppressAutoHyphens/>
+        <w:autoSpaceDN w:val="0"/>
+        <w:spacing w:after="200" w:line="276" w:lineRule="auto"/>
+        <w:ind w:left="1530"/>
+        <w:textAlignment w:val="baseline"/>
+        <w:rPr>
+          <w:i/>
+        </w:rPr>
+      </w:pPr>
+      <w:r>
+        <w:rPr>
+          <w:i/>
+        </w:rPr>
+        <w:t>c=0</w:t>
+      </w:r>
+    </w:p>
+    <w:p>
+      <w:pPr>
+        <w:pStyle w:val="ListParagraph"/>
+        <w:suppressAutoHyphens/>
+        <w:autoSpaceDN w:val="0"/>
+        <w:spacing w:after="200" w:line="276" w:lineRule="auto"/>
+        <w:ind w:left="1530"/>
+        <w:textAlignment w:val="baseline"/>
+        <w:rPr>
+          <w:i/>
+        </w:rPr>
+      </w:pPr>
+      <w:proofErr w:type="spellStart"/>
+      <w:proofErr w:type="gramStart"/>
+      <w:r>
+        <w:rPr>
+          <w:i/>
+        </w:rPr>
+        <w:t>ch</w:t>
+      </w:r>
+      <w:proofErr w:type="spellEnd"/>
+      <w:r>
+        <w:rPr>
+          <w:i/>
+        </w:rPr>
+        <w:t>=</w:t>
+      </w:r>
+      <w:proofErr w:type="spellStart"/>
+      <w:proofErr w:type="gramEnd"/>
+      <w:r>
+        <w:rPr>
+          <w:i/>
+        </w:rPr>
+        <w:t>str</w:t>
+      </w:r>
+      <w:proofErr w:type="spellEnd"/>
+      <w:r>
+        <w:rPr>
+          <w:i/>
+        </w:rPr>
+        <w:t>("")</w:t>
+      </w:r>
+    </w:p>
+    <w:p>
+      <w:pPr>
+        <w:pStyle w:val="ListParagraph"/>
+        <w:suppressAutoHyphens/>
+        <w:autoSpaceDN w:val="0"/>
+        <w:spacing w:after="200" w:line="276" w:lineRule="auto"/>
+        <w:ind w:left="1530"/>
+        <w:textAlignment w:val="baseline"/>
+        <w:rPr>
+          <w:i/>
+        </w:rPr>
+      </w:pPr>
+      <w:r>
+        <w:rPr>
+          <w:i/>
+        </w:rPr>
+        <w:t>l=</w:t>
+      </w:r>
+      <w:proofErr w:type="gramStart"/>
+      <w:r>
+        <w:rPr>
+          <w:i/>
+        </w:rPr>
+        <w:t>list(</w:t>
+      </w:r>
+      <w:proofErr w:type="gramEnd"/>
+      <w:r>
+        <w:rPr>
+          <w:i/>
+        </w:rPr>
+        <w:t>name)</w:t>
+      </w:r>
+    </w:p>
+    <w:p>
+      <w:pPr>
+        <w:pStyle w:val="ListParagraph"/>
+        <w:suppressAutoHyphens/>
+        <w:autoSpaceDN w:val="0"/>
+        <w:spacing w:after="200" w:line="276" w:lineRule="auto"/>
+        <w:ind w:left="1530"/>
+        <w:textAlignment w:val="baseline"/>
+        <w:rPr>
+          <w:i/>
+        </w:rPr>
+      </w:pPr>
+      <w:proofErr w:type="gramStart"/>
+      <w:r>
+        <w:rPr>
+          <w:i/>
+        </w:rPr>
+        <w:t>for</w:t>
+      </w:r>
+      <w:proofErr w:type="gramEnd"/>
+      <w:r>
+        <w:rPr>
+          <w:i/>
+        </w:rPr>
+        <w:t xml:space="preserve"> </w:t>
+      </w:r>
+      <w:proofErr w:type="spellStart"/>
+      <w:r>
+        <w:rPr>
+          <w:i/>
+        </w:rPr>
+        <w:t>i</w:t>
+      </w:r>
+      <w:proofErr w:type="spellEnd"/>
+      <w:r>
+        <w:rPr>
+          <w:i/>
+        </w:rPr>
+        <w:t xml:space="preserve"> in l:</w:t>
+      </w:r>
+    </w:p>
+    <w:p>
+      <w:pPr>
+        <w:pStyle w:val="ListParagraph"/>
+        <w:suppressAutoHyphens/>
+        <w:autoSpaceDN w:val="0"/>
+        <w:spacing w:after="200" w:line="276" w:lineRule="auto"/>
+        <w:ind w:left="1530"/>
+        <w:textAlignment w:val="baseline"/>
+        <w:rPr>
+          <w:i/>
+        </w:rPr>
+      </w:pPr>
+      <w:r>
+        <w:rPr>
+          <w:i/>
+        </w:rPr>
+        <w:t xml:space="preserve">    s=</w:t>
+      </w:r>
+      <w:proofErr w:type="spellStart"/>
+      <w:proofErr w:type="gramStart"/>
+      <w:r>
+        <w:rPr>
+          <w:i/>
+        </w:rPr>
+        <w:t>i.lower</w:t>
+      </w:r>
+      <w:proofErr w:type="spellEnd"/>
+      <w:r>
+        <w:rPr>
+          <w:i/>
+        </w:rPr>
+        <w:t>()</w:t>
+      </w:r>
+      <w:proofErr w:type="gramEnd"/>
+    </w:p>
+    <w:p>
+      <w:pPr>
+        <w:pStyle w:val="ListParagraph"/>
+        <w:suppressAutoHyphens/>
+        <w:autoSpaceDN w:val="0"/>
+        <w:spacing w:after="200" w:line="276" w:lineRule="auto"/>
+        <w:ind w:left="1530"/>
+        <w:textAlignment w:val="baseline"/>
+        <w:rPr>
+          <w:i/>
+        </w:rPr>
+      </w:pPr>
+      <w:r>
+        <w:rPr>
+          <w:i/>
+        </w:rPr>
+        <w:t xml:space="preserve">    </w:t>
+      </w:r>
+      <w:proofErr w:type="gramStart"/>
+      <w:r>
+        <w:rPr>
+          <w:i/>
+        </w:rPr>
+        <w:t>if</w:t>
+      </w:r>
+      <w:proofErr w:type="gramEnd"/>
+      <w:r>
+        <w:rPr>
+          <w:i/>
+        </w:rPr>
+        <w:t xml:space="preserve"> s==</w:t>
+      </w:r>
+      <w:proofErr w:type="spellStart"/>
+      <w:r>
+        <w:rPr>
+          <w:i/>
+        </w:rPr>
+        <w:t>i</w:t>
+      </w:r>
+      <w:proofErr w:type="spellEnd"/>
+      <w:r>
+        <w:rPr>
+          <w:i/>
+        </w:rPr>
+        <w:t>:</w:t>
+      </w:r>
+    </w:p>
+    <w:p>
+      <w:pPr>
+        <w:pStyle w:val="ListParagraph"/>
+        <w:suppressAutoHyphens/>
+        <w:autoSpaceDN w:val="0"/>
+        <w:spacing w:after="200" w:line="276" w:lineRule="auto"/>
+        <w:ind w:left="1530"/>
+        <w:textAlignment w:val="baseline"/>
+        <w:rPr>
+          <w:i/>
+        </w:rPr>
+      </w:pPr>
+      <w:r>
+        <w:rPr>
+          <w:i/>
+        </w:rPr>
+        <w:t xml:space="preserve">      c=c+1</w:t>
+      </w:r>
+    </w:p>
+    <w:p>
+      <w:pPr>
+        <w:pStyle w:val="ListParagraph"/>
+        <w:suppressAutoHyphens/>
+        <w:autoSpaceDN w:val="0"/>
+        <w:spacing w:after="200" w:line="276" w:lineRule="auto"/>
+        <w:ind w:left="1530"/>
+        <w:textAlignment w:val="baseline"/>
+        <w:rPr>
+          <w:i/>
+        </w:rPr>
+      </w:pPr>
+      <w:r>
+        <w:rPr>
+          <w:i/>
+        </w:rPr>
+        <w:t xml:space="preserve">      </w:t>
+      </w:r>
+      <w:proofErr w:type="spellStart"/>
+      <w:proofErr w:type="gramStart"/>
+      <w:r>
+        <w:rPr>
+          <w:i/>
+        </w:rPr>
+        <w:t>ch</w:t>
+      </w:r>
+      <w:proofErr w:type="spellEnd"/>
+      <w:r>
+        <w:rPr>
+          <w:i/>
+        </w:rPr>
+        <w:t>=</w:t>
+      </w:r>
+      <w:proofErr w:type="spellStart"/>
+      <w:proofErr w:type="gramEnd"/>
+      <w:r>
+        <w:rPr>
+          <w:i/>
+        </w:rPr>
+        <w:t>ch+i</w:t>
+      </w:r>
+      <w:proofErr w:type="spellEnd"/>
+    </w:p>
+    <w:p>
+      <w:pPr>
+        <w:pStyle w:val="ListParagraph"/>
+        <w:suppressAutoHyphens/>
+        <w:autoSpaceDN w:val="0"/>
+        <w:spacing w:after="200" w:line="276" w:lineRule="auto"/>
+        <w:ind w:left="1530"/>
+        <w:contextualSpacing w:val="0"/>
+        <w:textAlignment w:val="baseline"/>
+        <w:rPr>
+          <w:i/>
+        </w:rPr>
+      </w:pPr>
+      <w:r>
+        <w:rPr>
+          <w:i/>
+        </w:rPr>
+        <w:t xml:space="preserve"> </w:t>
+      </w:r>
+      <w:proofErr w:type="gramStart"/>
+      <w:r>
+        <w:rPr>
+          <w:i/>
+        </w:rPr>
+        <w:t>print(</w:t>
+      </w:r>
+      <w:proofErr w:type="gramEnd"/>
+      <w:r>
+        <w:rPr>
+          <w:i/>
+        </w:rPr>
+        <w:t>"Given String contain lower case %s letters and those are:%s"%(</w:t>
+      </w:r>
+      <w:proofErr w:type="spellStart"/>
+      <w:r>
+        <w:rPr>
+          <w:i/>
+        </w:rPr>
+        <w:t>c,ch</w:t>
+      </w:r>
+      <w:proofErr w:type="spellEnd"/>
+      <w:r>
+        <w:rPr>
+          <w:i/>
+        </w:rPr>
+        <w:t>))</w:t>
+      </w:r>
+    </w:p>
+    <w:p>
+      <w:pPr>
+        <w:pStyle w:val="ListParagraph"/>
+        <w:numPr>
+          <w:ilvl w:val="0"/>
+          <w:numId w:val="7"/>
+        </w:numPr>
+        <w:suppressAutoHyphens/>
+        <w:autoSpaceDN w:val="0"/>
+        <w:spacing w:after="200" w:line="276" w:lineRule="auto"/>
+        <w:contextualSpacing w:val="0"/>
+        <w:textAlignment w:val="baseline"/>
+        <w:rPr>
+          <w:b/>
+        </w:rPr>
+      </w:pPr>
+      <w:r>
+        <w:rPr>
+          <w:b/>
+        </w:rPr>
+        <w:t xml:space="preserve">Convert the total string in to lower case. Without using </w:t>
+      </w:r>
+      <w:proofErr w:type="gramStart"/>
+      <w:r>
+        <w:rPr>
+          <w:b/>
+        </w:rPr>
+        <w:t>lower(</w:t>
+      </w:r>
+      <w:proofErr w:type="gramEnd"/>
+      <w:r>
+        <w:rPr>
+          <w:b/>
+        </w:rPr>
+        <w:t>) function</w:t>
+      </w:r>
+      <w:r>
+        <w:rPr>
+          <w:b/>
+        </w:rPr>
+        <w:t>?</w:t>
+      </w:r>
+    </w:p>
+    <w:p>
+      <w:pPr>
+        <w:pStyle w:val="ListParagraph"/>
+        <w:suppressAutoHyphens/>
+        <w:autoSpaceDN w:val="0"/>
+        <w:spacing w:after="200" w:line="276" w:lineRule="auto"/>
+        <w:ind w:left="1620"/>
+        <w:textAlignment w:val="baseline"/>
+        <w:rPr>
+          <w:i/>
+        </w:rPr>
+      </w:pPr>
+      <w:proofErr w:type="gramStart"/>
+      <w:r>
+        <w:rPr>
+          <w:i/>
+        </w:rPr>
+        <w:t>name=</w:t>
+      </w:r>
+      <w:proofErr w:type="spellStart"/>
+      <w:proofErr w:type="gramEnd"/>
+      <w:r>
+        <w:rPr>
+          <w:i/>
+        </w:rPr>
+        <w:t>raw_input</w:t>
+      </w:r>
+      <w:proofErr w:type="spellEnd"/>
+      <w:r>
+        <w:rPr>
+          <w:i/>
+        </w:rPr>
+        <w:t>("Enter the string")</w:t>
+      </w:r>
+    </w:p>
+    <w:p>
+      <w:pPr>
+        <w:pStyle w:val="ListParagraph"/>
+        <w:suppressAutoHyphens/>
+        <w:autoSpaceDN w:val="0"/>
+        <w:spacing w:after="200" w:line="276" w:lineRule="auto"/>
+        <w:ind w:left="1620"/>
+        <w:textAlignment w:val="baseline"/>
+        <w:rPr>
+          <w:i/>
+        </w:rPr>
+      </w:pPr>
+      <w:proofErr w:type="spellStart"/>
+      <w:proofErr w:type="gramStart"/>
+      <w:r>
+        <w:rPr>
+          <w:i/>
+        </w:rPr>
+        <w:t>cn</w:t>
+      </w:r>
+      <w:proofErr w:type="spellEnd"/>
+      <w:r>
+        <w:rPr>
+          <w:i/>
+        </w:rPr>
+        <w:t>=</w:t>
+      </w:r>
+      <w:proofErr w:type="spellStart"/>
+      <w:proofErr w:type="gramEnd"/>
+      <w:r>
+        <w:rPr>
+          <w:i/>
+        </w:rPr>
+        <w:t>str</w:t>
+      </w:r>
+      <w:proofErr w:type="spellEnd"/>
+      <w:r>
+        <w:rPr>
+          <w:i/>
+        </w:rPr>
+        <w:t>("")</w:t>
+      </w:r>
+    </w:p>
+    <w:p>
+      <w:pPr>
+        <w:pStyle w:val="ListParagraph"/>
+        <w:suppressAutoHyphens/>
+        <w:autoSpaceDN w:val="0"/>
+        <w:spacing w:after="200" w:line="276" w:lineRule="auto"/>
+        <w:ind w:left="1620"/>
+        <w:textAlignment w:val="baseline"/>
+        <w:rPr>
+          <w:i/>
+        </w:rPr>
+      </w:pPr>
+      <w:r>
+        <w:rPr>
+          <w:i/>
+        </w:rPr>
+        <w:t>l=</w:t>
+      </w:r>
+      <w:proofErr w:type="gramStart"/>
+      <w:r>
+        <w:rPr>
+          <w:i/>
+        </w:rPr>
+        <w:t>list(</w:t>
+      </w:r>
+      <w:proofErr w:type="gramEnd"/>
+      <w:r>
+        <w:rPr>
+          <w:i/>
+        </w:rPr>
+        <w:t>name)</w:t>
+      </w:r>
+    </w:p>
+    <w:p>
+      <w:pPr>
+        <w:pStyle w:val="ListParagraph"/>
+        <w:suppressAutoHyphens/>
+        <w:autoSpaceDN w:val="0"/>
+        <w:spacing w:after="200" w:line="276" w:lineRule="auto"/>
+        <w:ind w:left="1620"/>
+        <w:textAlignment w:val="baseline"/>
+        <w:rPr>
+          <w:i/>
+        </w:rPr>
+      </w:pPr>
+      <w:proofErr w:type="gramStart"/>
+      <w:r>
+        <w:rPr>
+          <w:i/>
+        </w:rPr>
+        <w:t>for</w:t>
+      </w:r>
+      <w:proofErr w:type="gramEnd"/>
+      <w:r>
+        <w:rPr>
+          <w:i/>
+        </w:rPr>
+        <w:t xml:space="preserve"> </w:t>
+      </w:r>
+      <w:proofErr w:type="spellStart"/>
+      <w:r>
+        <w:rPr>
+          <w:i/>
+        </w:rPr>
+        <w:t>i</w:t>
+      </w:r>
+      <w:proofErr w:type="spellEnd"/>
+      <w:r>
+        <w:rPr>
+          <w:i/>
+        </w:rPr>
+        <w:t xml:space="preserve"> in l:</w:t>
+      </w:r>
+    </w:p>
+    <w:p>
+      <w:pPr>
+        <w:pStyle w:val="ListParagraph"/>
+        <w:suppressAutoHyphens/>
+        <w:autoSpaceDN w:val="0"/>
+        <w:spacing w:after="200" w:line="276" w:lineRule="auto"/>
+        <w:ind w:left="1620"/>
+        <w:textAlignment w:val="baseline"/>
+        <w:rPr>
+          <w:i/>
+        </w:rPr>
+      </w:pPr>
+      <w:r>
+        <w:rPr>
+          <w:i/>
+        </w:rPr>
+        <w:t xml:space="preserve">    c=</w:t>
+      </w:r>
+      <w:proofErr w:type="spellStart"/>
+      <w:proofErr w:type="gramStart"/>
+      <w:r>
+        <w:rPr>
+          <w:i/>
+        </w:rPr>
+        <w:t>ord</w:t>
+      </w:r>
+      <w:proofErr w:type="spellEnd"/>
+      <w:r>
+        <w:rPr>
+          <w:i/>
+        </w:rPr>
+        <w:t>(</w:t>
+      </w:r>
+      <w:proofErr w:type="spellStart"/>
+      <w:proofErr w:type="gramEnd"/>
+      <w:r>
+        <w:rPr>
+          <w:i/>
+        </w:rPr>
+        <w:t>i</w:t>
+      </w:r>
+      <w:proofErr w:type="spellEnd"/>
+      <w:r>
+        <w:rPr>
+          <w:i/>
+        </w:rPr>
+        <w:t>)</w:t>
+      </w:r>
+    </w:p>
+    <w:p>
+      <w:pPr>
+        <w:pStyle w:val="ListParagraph"/>
+        <w:suppressAutoHyphens/>
+        <w:autoSpaceDN w:val="0"/>
+        <w:spacing w:after="200" w:line="276" w:lineRule="auto"/>
+        <w:ind w:left="1620"/>
+        <w:textAlignment w:val="baseline"/>
+        <w:rPr>
+          <w:i/>
+        </w:rPr>
+      </w:pPr>
+      <w:r>
+        <w:rPr>
+          <w:i/>
+        </w:rPr>
+        <w:t xml:space="preserve">    s=</w:t>
+      </w:r>
+      <w:proofErr w:type="spellStart"/>
+      <w:proofErr w:type="gramStart"/>
+      <w:r>
+        <w:rPr>
+          <w:i/>
+        </w:rPr>
+        <w:t>chr</w:t>
+      </w:r>
+      <w:proofErr w:type="spellEnd"/>
+      <w:r>
+        <w:rPr>
+          <w:i/>
+        </w:rPr>
+        <w:t>(</w:t>
+      </w:r>
+      <w:proofErr w:type="gramEnd"/>
+      <w:r>
+        <w:rPr>
+          <w:i/>
+        </w:rPr>
+        <w:t>c-32)</w:t>
+      </w:r>
+    </w:p>
+    <w:p>
+      <w:pPr>
+        <w:pStyle w:val="ListParagraph"/>
+        <w:suppressAutoHyphens/>
+        <w:autoSpaceDN w:val="0"/>
+        <w:spacing w:after="200" w:line="276" w:lineRule="auto"/>
+        <w:ind w:left="1620"/>
+        <w:textAlignment w:val="baseline"/>
+        <w:rPr>
+          <w:i/>
+        </w:rPr>
+      </w:pPr>
+      <w:r>
+        <w:rPr>
+          <w:i/>
+        </w:rPr>
+        <w:t xml:space="preserve">    </w:t>
+      </w:r>
+      <w:proofErr w:type="spellStart"/>
+      <w:proofErr w:type="gramStart"/>
+      <w:r>
+        <w:rPr>
+          <w:i/>
+        </w:rPr>
+        <w:t>cn</w:t>
+      </w:r>
+      <w:proofErr w:type="spellEnd"/>
+      <w:r>
+        <w:rPr>
+          <w:i/>
+        </w:rPr>
+        <w:t>=</w:t>
+      </w:r>
+      <w:proofErr w:type="spellStart"/>
+      <w:proofErr w:type="gramEnd"/>
+      <w:r>
+        <w:rPr>
+          <w:i/>
+        </w:rPr>
+        <w:t>cn+s</w:t>
+      </w:r>
+      <w:proofErr w:type="spellEnd"/>
+    </w:p>
+    <w:p>
+      <w:pPr>
+        <w:pStyle w:val="ListParagraph"/>
+        <w:suppressAutoHyphens/>
+        <w:autoSpaceDN w:val="0"/>
+        <w:spacing w:after="200" w:line="276" w:lineRule="auto"/>
+        <w:ind w:left="1620"/>
+        <w:contextualSpacing w:val="0"/>
+        <w:textAlignment w:val="baseline"/>
+        <w:rPr>
+          <w:i/>
+        </w:rPr>
+      </w:pPr>
+      <w:proofErr w:type="gramStart"/>
+      <w:r>
+        <w:rPr>
+          <w:i/>
+        </w:rPr>
+        <w:t>print</w:t>
+      </w:r>
+      <w:proofErr w:type="gramEnd"/>
+      <w:r>
+        <w:rPr>
+          <w:i/>
+        </w:rPr>
+        <w:t xml:space="preserve"> "The upper case of given string is:",</w:t>
+      </w:r>
+      <w:proofErr w:type="spellStart"/>
+      <w:r>
+        <w:rPr>
+          <w:i/>
+        </w:rPr>
+        <w:t>cn</w:t>
+      </w:r>
+      <w:proofErr w:type="spellEnd"/>
+    </w:p>
+    <w:p>
+      <w:pPr>
+        <w:pStyle w:val="ListParagraph"/>
+        <w:numPr>
+          <w:ilvl w:val="0"/>
+          <w:numId w:val="7"/>
+        </w:numPr>
+        <w:suppressAutoHyphens/>
+        <w:autoSpaceDN w:val="0"/>
+        <w:spacing w:after="200" w:line="276" w:lineRule="auto"/>
+        <w:contextualSpacing w:val="0"/>
+        <w:textAlignment w:val="baseline"/>
+        <w:rPr>
+          <w:b/>
+        </w:rPr>
+      </w:pPr>
+      <w:r>
+        <w:t>Convert the total string in to upper case. Without using upper() function</w:t>
+      </w:r>
+    </w:p>
+    <w:p>
+      <w:pPr>
+        <w:pStyle w:val="ListParagraph"/>
+        <w:suppressAutoHyphens/>
+        <w:autoSpaceDN w:val="0"/>
+        <w:spacing w:after="200" w:line="276" w:lineRule="auto"/>
+        <w:ind w:left="1620"/>
+        <w:textAlignment w:val="baseline"/>
+        <w:rPr>
+          <w:i/>
+        </w:rPr>
+      </w:pPr>
+      <w:proofErr w:type="gramStart"/>
+      <w:r>
+        <w:rPr>
+          <w:i/>
+        </w:rPr>
+        <w:t>name=</w:t>
+      </w:r>
+      <w:proofErr w:type="spellStart"/>
+      <w:proofErr w:type="gramEnd"/>
+      <w:r>
+        <w:rPr>
+          <w:i/>
+        </w:rPr>
+        <w:t>raw_input</w:t>
+      </w:r>
+      <w:proofErr w:type="spellEnd"/>
+      <w:r>
+        <w:rPr>
+          <w:i/>
+        </w:rPr>
+        <w:t>("Enter the string")</w:t>
+      </w:r>
+    </w:p>
+    <w:p>
+      <w:pPr>
+        <w:pStyle w:val="ListParagraph"/>
+        <w:suppressAutoHyphens/>
+        <w:autoSpaceDN w:val="0"/>
+        <w:spacing w:after="200" w:line="276" w:lineRule="auto"/>
+        <w:ind w:left="1620"/>
+        <w:textAlignment w:val="baseline"/>
+        <w:rPr>
+          <w:i/>
+        </w:rPr>
+      </w:pPr>
+      <w:proofErr w:type="spellStart"/>
+      <w:proofErr w:type="gramStart"/>
+      <w:r>
+        <w:rPr>
+          <w:i/>
+        </w:rPr>
+        <w:t>cn</w:t>
+      </w:r>
+      <w:proofErr w:type="spellEnd"/>
+      <w:r>
+        <w:rPr>
+          <w:i/>
+        </w:rPr>
+        <w:t>=</w:t>
+      </w:r>
+      <w:proofErr w:type="spellStart"/>
+      <w:proofErr w:type="gramEnd"/>
+      <w:r>
+        <w:rPr>
+          <w:i/>
+        </w:rPr>
+        <w:t>str</w:t>
+      </w:r>
+      <w:proofErr w:type="spellEnd"/>
+      <w:r>
+        <w:rPr>
+          <w:i/>
+        </w:rPr>
+        <w:t>("")</w:t>
+      </w:r>
+    </w:p>
+    <w:p>
+      <w:pPr>
+        <w:pStyle w:val="ListParagraph"/>
+        <w:suppressAutoHyphens/>
+        <w:autoSpaceDN w:val="0"/>
+        <w:spacing w:after="200" w:line="276" w:lineRule="auto"/>
+        <w:ind w:left="1620"/>
+        <w:textAlignment w:val="baseline"/>
+        <w:rPr>
+          <w:i/>
+        </w:rPr>
+      </w:pPr>
+      <w:r>
+        <w:rPr>
+          <w:i/>
+        </w:rPr>
+        <w:t>l=</w:t>
+      </w:r>
+      <w:proofErr w:type="gramStart"/>
+      <w:r>
+        <w:rPr>
+          <w:i/>
+        </w:rPr>
+        <w:t>list(</w:t>
+      </w:r>
+      <w:proofErr w:type="gramEnd"/>
+      <w:r>
+        <w:rPr>
+          <w:i/>
+        </w:rPr>
+        <w:t>name)</w:t>
+      </w:r>
+    </w:p>
+    <w:p>
+      <w:pPr>
+        <w:pStyle w:val="ListParagraph"/>
+        <w:suppressAutoHyphens/>
+        <w:autoSpaceDN w:val="0"/>
+        <w:spacing w:after="200" w:line="276" w:lineRule="auto"/>
+        <w:ind w:left="1620"/>
+        <w:textAlignment w:val="baseline"/>
+        <w:rPr>
+          <w:i/>
+        </w:rPr>
+      </w:pPr>
+      <w:proofErr w:type="gramStart"/>
+      <w:r>
+        <w:rPr>
+          <w:i/>
+        </w:rPr>
+        <w:t>for</w:t>
+      </w:r>
+      <w:proofErr w:type="gramEnd"/>
+      <w:r>
+        <w:rPr>
+          <w:i/>
+        </w:rPr>
+        <w:t xml:space="preserve"> </w:t>
+      </w:r>
+      <w:proofErr w:type="spellStart"/>
+      <w:r>
+        <w:rPr>
+          <w:i/>
+        </w:rPr>
+        <w:t>i</w:t>
+      </w:r>
+      <w:proofErr w:type="spellEnd"/>
+      <w:r>
+        <w:rPr>
+          <w:i/>
+        </w:rPr>
+        <w:t xml:space="preserve"> in l:</w:t>
+      </w:r>
+    </w:p>
+    <w:p>
+      <w:pPr>
+        <w:pStyle w:val="ListParagraph"/>
+        <w:suppressAutoHyphens/>
+        <w:autoSpaceDN w:val="0"/>
+        <w:spacing w:after="200" w:line="276" w:lineRule="auto"/>
+        <w:ind w:left="1620"/>
+        <w:textAlignment w:val="baseline"/>
+        <w:rPr>
+          <w:i/>
+        </w:rPr>
+      </w:pPr>
+      <w:r>
+        <w:rPr>
+          <w:i/>
+        </w:rPr>
+        <w:t xml:space="preserve">    c=</w:t>
+      </w:r>
+      <w:proofErr w:type="spellStart"/>
+      <w:proofErr w:type="gramStart"/>
+      <w:r>
+        <w:rPr>
+          <w:i/>
+        </w:rPr>
+        <w:t>ord</w:t>
+      </w:r>
+      <w:proofErr w:type="spellEnd"/>
+      <w:r>
+        <w:rPr>
+          <w:i/>
+        </w:rPr>
+        <w:t>(</w:t>
+      </w:r>
+      <w:proofErr w:type="spellStart"/>
+      <w:proofErr w:type="gramEnd"/>
+      <w:r>
+        <w:rPr>
+          <w:i/>
+        </w:rPr>
+        <w:t>i</w:t>
+      </w:r>
+      <w:proofErr w:type="spellEnd"/>
+      <w:r>
+        <w:rPr>
+          <w:i/>
+        </w:rPr>
+        <w:t>)</w:t>
+      </w:r>
+    </w:p>
+    <w:p>
+      <w:pPr>
+        <w:pStyle w:val="ListParagraph"/>
+        <w:suppressAutoHyphens/>
+        <w:autoSpaceDN w:val="0"/>
+        <w:spacing w:after="200" w:line="276" w:lineRule="auto"/>
+        <w:ind w:left="1620"/>
+        <w:textAlignment w:val="baseline"/>
+        <w:rPr>
+          <w:i/>
+        </w:rPr>
+      </w:pPr>
+      <w:r>
+        <w:rPr>
+          <w:i/>
+        </w:rPr>
+        <w:t xml:space="preserve">    s=</w:t>
+      </w:r>
+      <w:proofErr w:type="spellStart"/>
+      <w:proofErr w:type="gramStart"/>
+      <w:r>
+        <w:rPr>
+          <w:i/>
+        </w:rPr>
+        <w:t>chr</w:t>
+      </w:r>
+      <w:proofErr w:type="spellEnd"/>
+      <w:r>
+        <w:rPr>
+          <w:i/>
+        </w:rPr>
+        <w:t>(</w:t>
+      </w:r>
+      <w:proofErr w:type="gramEnd"/>
+      <w:r>
+        <w:rPr>
+          <w:i/>
+        </w:rPr>
+        <w:t>c+32)</w:t>
+      </w:r>
+    </w:p>
+    <w:p>
+      <w:pPr>
+        <w:pStyle w:val="ListParagraph"/>
+        <w:suppressAutoHyphens/>
+        <w:autoSpaceDN w:val="0"/>
+        <w:spacing w:after="200" w:line="276" w:lineRule="auto"/>
+        <w:ind w:left="1620"/>
+        <w:textAlignment w:val="baseline"/>
+        <w:rPr>
+          <w:i/>
+        </w:rPr>
+      </w:pPr>
+      <w:r>
+        <w:rPr>
+          <w:i/>
+        </w:rPr>
+        <w:t xml:space="preserve">    </w:t>
+      </w:r>
+      <w:proofErr w:type="spellStart"/>
+      <w:proofErr w:type="gramStart"/>
+      <w:r>
+        <w:rPr>
+          <w:i/>
+        </w:rPr>
+        <w:t>cn</w:t>
+      </w:r>
+      <w:proofErr w:type="spellEnd"/>
+      <w:r>
+        <w:rPr>
+          <w:i/>
+        </w:rPr>
+        <w:t>=</w:t>
+      </w:r>
+      <w:proofErr w:type="spellStart"/>
+      <w:proofErr w:type="gramEnd"/>
+      <w:r>
+        <w:rPr>
+          <w:i/>
+        </w:rPr>
+        <w:t>cn+s</w:t>
+      </w:r>
+      <w:proofErr w:type="spellEnd"/>
+    </w:p>
+    <w:p>
+      <w:pPr>
+        <w:pStyle w:val="ListParagraph"/>
+        <w:suppressAutoHyphens/>
+        <w:autoSpaceDN w:val="0"/>
+        <w:spacing w:after="200" w:line="276" w:lineRule="auto"/>
+        <w:ind w:left="1620"/>
+        <w:contextualSpacing w:val="0"/>
+        <w:textAlignment w:val="baseline"/>
+        <w:rPr>
+          <w:i/>
+        </w:rPr>
+      </w:pPr>
+      <w:proofErr w:type="gramStart"/>
+      <w:r>
+        <w:rPr>
+          <w:i/>
+        </w:rPr>
+        <w:t>print</w:t>
+      </w:r>
+      <w:proofErr w:type="gramEnd"/>
+      <w:r>
+        <w:rPr>
+          <w:i/>
+        </w:rPr>
+        <w:t xml:space="preserve"> "The upper case of given string is:",</w:t>
+      </w:r>
+      <w:proofErr w:type="spellStart"/>
+      <w:r>
+        <w:rPr>
+          <w:i/>
+        </w:rPr>
+        <w:t>cn</w:t>
+      </w:r>
+      <w:proofErr w:type="spellEnd"/>
+    </w:p>
+    <w:p>
+      <w:pPr>
+        <w:pStyle w:val="ListParagraph"/>
+        <w:suppressAutoHyphens/>
+        <w:autoSpaceDN w:val="0"/>
+        <w:spacing w:after="200" w:line="276" w:lineRule="auto"/>
+        <w:contextualSpacing w:val="0"/>
         <w:textAlignment w:val="baseline"/>
       </w:pPr>
       <w:bookmarkStart w:id="0" w:name="_GoBack"/>

--- a/Assignments.docx
+++ b/Assignments.docx
@@ -7948,13 +7948,7 @@
         <w:rPr>
           <w:b/>
         </w:rPr>
-        <w:t>T</w:t>
-      </w:r>
-      <w:r>
-        <w:rPr>
-          <w:b/>
-        </w:rPr>
-        <w:t>ake a string from the user and check contains only digits or not?</w:t>
+        <w:t>Take a string from the user and check contains only digits or not?</w:t>
       </w:r>
     </w:p>
     <w:p>
@@ -8343,13 +8337,7 @@
           <w:b/>
         </w:rPr>
         <w:lastRenderedPageBreak/>
-        <w:t>T</w:t>
-      </w:r>
-      <w:r>
-        <w:rPr>
-          <w:b/>
-        </w:rPr>
-        <w:t xml:space="preserve">ake a string from the user and check contains </w:t>
+        <w:t xml:space="preserve">Take a string from the user and check contains </w:t>
       </w:r>
       <w:proofErr w:type="gramStart"/>
       <w:r>
@@ -8758,13 +8746,7 @@
         <w:rPr>
           <w:b/>
         </w:rPr>
-        <w:t>T</w:t>
-      </w:r>
-      <w:r>
-        <w:rPr>
-          <w:b/>
-        </w:rPr>
-        <w:t xml:space="preserve">ake a string from the user and check contains </w:t>
+        <w:t xml:space="preserve">Take a string from the user and check contains </w:t>
       </w:r>
       <w:r>
         <w:rPr>
@@ -9391,13 +9373,7 @@
         <w:rPr>
           <w:b/>
         </w:rPr>
-        <w:t>T</w:t>
-      </w:r>
-      <w:r>
-        <w:rPr>
-          <w:b/>
-        </w:rPr>
-        <w:t xml:space="preserve">ake a string from the user and check contains </w:t>
+        <w:t xml:space="preserve">Take a string from the user and check contains </w:t>
       </w:r>
       <w:r>
         <w:rPr>
@@ -9787,13 +9763,7 @@
         <w:rPr>
           <w:b/>
         </w:rPr>
-        <w:t>T</w:t>
-      </w:r>
-      <w:r>
-        <w:rPr>
-          <w:b/>
-        </w:rPr>
-        <w:t xml:space="preserve">ake a string from the user and check contains </w:t>
+        <w:t xml:space="preserve">Take a string from the user and check contains </w:t>
       </w:r>
       <w:r>
         <w:rPr>
@@ -10205,13 +10175,7 @@
         <w:rPr>
           <w:b/>
         </w:rPr>
-        <w:t>) function</w:t>
-      </w:r>
-      <w:r>
-        <w:rPr>
-          <w:b/>
-        </w:rPr>
-        <w:t>?</w:t>
+        <w:t>) function?</w:t>
       </w:r>
     </w:p>
     <w:p>
@@ -10879,6 +10843,47 @@
     <w:p>
       <w:pPr>
         <w:pStyle w:val="ListParagraph"/>
+        <w:numPr>
+          <w:ilvl w:val="0"/>
+          <w:numId w:val="7"/>
+        </w:numPr>
+        <w:suppressAutoHyphens/>
+        <w:autoSpaceDN w:val="0"/>
+        <w:spacing w:after="200" w:line="276" w:lineRule="auto"/>
+        <w:contextualSpacing w:val="0"/>
+        <w:textAlignment w:val="baseline"/>
+      </w:pPr>
+      <w:r>
+        <w:t>T</w:t>
+      </w:r>
+      <w:r>
+        <w:t>ake a string from the user and check contains at least one digit or not?</w:t>
+      </w:r>
+    </w:p>
+    <w:p>
+      <w:pPr>
+        <w:pStyle w:val="ListParagraph"/>
+        <w:numPr>
+          <w:ilvl w:val="0"/>
+          <w:numId w:val="7"/>
+        </w:numPr>
+        <w:suppressAutoHyphens/>
+        <w:autoSpaceDN w:val="0"/>
+        <w:spacing w:after="200" w:line="276" w:lineRule="auto"/>
+        <w:contextualSpacing w:val="0"/>
+        <w:textAlignment w:val="baseline"/>
+      </w:pPr>
+      <w:r>
+        <w:t>Write a program to find out big of two numbers</w:t>
+      </w:r>
+    </w:p>
+    <w:p>
+      <w:pPr>
+        <w:pStyle w:val="ListParagraph"/>
+        <w:numPr>
+          <w:ilvl w:val="0"/>
+          <w:numId w:val="7"/>
+        </w:numPr>
         <w:suppressAutoHyphens/>
         <w:autoSpaceDN w:val="0"/>
         <w:spacing w:after="200" w:line="276" w:lineRule="auto"/>
